--- a/Reports/SRS.docx
+++ b/Reports/SRS.docx
@@ -70,7 +70,10 @@
         <w:spacing w:before="0" w:after="0"/>
       </w:pPr>
       <w:r>
-        <w:t>Version 1.0.0 approved</w:t>
+        <w:t>Version 1.1</w:t>
+      </w:r>
+      <w:r>
+        <w:t xml:space="preserve"> approved</w:t>
       </w:r>
     </w:p>
     <w:p>
@@ -161,7 +164,7 @@
     </w:p>
     <w:tbl>
       <w:tblPr>
-        <w:tblW w:w="0" w:type="auto"/>
+        <w:tblW w:w="9898" w:type="dxa"/>
         <w:tblInd w:w="-15" w:type="dxa"/>
         <w:tblLayout w:type="fixed"/>
         <w:tblLook w:val="0000" w:firstRow="0" w:lastRow="0" w:firstColumn="0" w:lastColumn="0" w:noHBand="0" w:noVBand="0"/>
@@ -355,7 +358,7 @@
               <w:spacing w:before="40" w:after="40"/>
             </w:pPr>
             <w:r>
-              <w:t>1.0.0</w:t>
+              <w:t>1.0</w:t>
             </w:r>
           </w:p>
         </w:tc>
@@ -379,6 +382,11 @@
                 <w:lang w:val="ru-RU"/>
               </w:rPr>
             </w:pPr>
+            <w:hyperlink r:id="rId10" w:anchor="_blank" w:history="1">
+              <w:r>
+                <w:t>Anna Serozhenko</w:t>
+              </w:r>
+            </w:hyperlink>
           </w:p>
         </w:tc>
         <w:tc>
@@ -395,10 +403,13 @@
             <w:pPr>
               <w:snapToGrid w:val="0"/>
               <w:spacing w:before="40" w:after="40"/>
-              <w:rPr>
-                <w:lang w:val="ru-RU"/>
-              </w:rPr>
             </w:pPr>
+            <w:r>
+              <w:t>25/03</w:t>
+            </w:r>
+            <w:r>
+              <w:t>/2018</w:t>
+            </w:r>
           </w:p>
         </w:tc>
         <w:tc>
@@ -419,6 +430,15 @@
                 <w:lang w:val="ru-RU"/>
               </w:rPr>
             </w:pPr>
+            <w:r>
+              <w:t>A</w:t>
+            </w:r>
+            <w:r>
+              <w:rPr>
+                <w:lang w:val="ru-RU"/>
+              </w:rPr>
+              <w:t>dding details</w:t>
+            </w:r>
           </w:p>
         </w:tc>
         <w:tc>
@@ -436,10 +456,10 @@
             <w:pPr>
               <w:snapToGrid w:val="0"/>
               <w:spacing w:before="40" w:after="40"/>
-              <w:rPr>
-                <w:lang w:val="ru-RU"/>
-              </w:rPr>
             </w:pPr>
+            <w:r>
+              <w:t>1.1</w:t>
+            </w:r>
           </w:p>
         </w:tc>
       </w:tr>
@@ -700,7 +720,7 @@
           <w:lang w:val="ru-RU"/>
         </w:rPr>
         <w:sectPr>
-          <w:footerReference w:type="default" r:id="rId10"/>
+          <w:footerReference w:type="default" r:id="rId11"/>
           <w:pgSz w:w="12240" w:h="15840"/>
           <w:pgMar w:top="851" w:right="1440" w:bottom="1134" w:left="1440" w:header="720" w:footer="708" w:gutter="0"/>
           <w:pgNumType w:fmt="lowerRoman" w:start="1"/>
@@ -713,11 +733,11 @@
       <w:pPr>
         <w:pStyle w:val="TOCEntry"/>
         <w:sectPr>
-          <w:headerReference w:type="default" r:id="rId11"/>
-          <w:footerReference w:type="even" r:id="rId12"/>
-          <w:footerReference w:type="default" r:id="rId13"/>
-          <w:headerReference w:type="first" r:id="rId14"/>
-          <w:footerReference w:type="first" r:id="rId15"/>
+          <w:headerReference w:type="default" r:id="rId12"/>
+          <w:footerReference w:type="even" r:id="rId13"/>
+          <w:footerReference w:type="default" r:id="rId14"/>
+          <w:headerReference w:type="first" r:id="rId15"/>
+          <w:footerReference w:type="first" r:id="rId16"/>
           <w:pgSz w:w="12240" w:h="15840"/>
           <w:pgMar w:top="1440" w:right="1440" w:bottom="1440" w:left="1440" w:header="708" w:footer="708" w:gutter="0"/>
           <w:pgNumType w:fmt="lowerRoman" w:start="2"/>
@@ -757,10 +777,7 @@
         <w:pStyle w:val="TOC1"/>
       </w:pPr>
       <w:r>
-        <w:t>2. Overall Desc</w:t>
-      </w:r>
-      <w:r>
-        <w:t>ription</w:t>
+        <w:t>2. Overall Description</w:t>
       </w:r>
       <w:r>
         <w:tab/>
@@ -860,44 +877,35 @@
           <w:sz w:val="24"/>
           <w:lang w:val="ru-RU"/>
         </w:rPr>
-        <w:t>Данный документ описывает спецификацию программного продукта «Piceffect». Спецификация распространяется на ве</w:t>
-      </w:r>
-      <w:r>
+        <w:t>Данный документ описывает спецификацию программного продукта «Piceffect». Спецификация распространяется на весь программный продукт.</w:t>
+      </w:r>
+    </w:p>
+    <w:p>
+      <w:pPr>
+        <w:pStyle w:val="Heading2"/>
+      </w:pPr>
+      <w:r>
+        <w:t>Document Conventions</w:t>
+      </w:r>
+    </w:p>
+    <w:p>
+      <w:pPr>
+        <w:pStyle w:val="template"/>
+        <w:jc w:val="both"/>
         <w:rPr>
           <w:rFonts w:ascii="Times" w:hAnsi="Times" w:cs="Times"/>
           <w:i w:val="0"/>
           <w:sz w:val="24"/>
           <w:lang w:val="ru-RU"/>
         </w:rPr>
-        <w:t>сь программный продукт.</w:t>
-      </w:r>
-    </w:p>
-    <w:p>
-      <w:pPr>
-        <w:pStyle w:val="Heading2"/>
-      </w:pPr>
-      <w:r>
-        <w:t>Document Conventions</w:t>
-      </w:r>
-    </w:p>
-    <w:p>
-      <w:pPr>
-        <w:pStyle w:val="template"/>
-        <w:jc w:val="both"/>
+      </w:pPr>
+      <w:r>
         <w:rPr>
           <w:rFonts w:ascii="Times" w:hAnsi="Times" w:cs="Times"/>
           <w:i w:val="0"/>
           <w:sz w:val="24"/>
           <w:lang w:val="ru-RU"/>
         </w:rPr>
-      </w:pPr>
-      <w:r>
-        <w:rPr>
-          <w:rFonts w:ascii="Times" w:hAnsi="Times" w:cs="Times"/>
-          <w:i w:val="0"/>
-          <w:sz w:val="24"/>
-          <w:lang w:val="ru-RU"/>
-        </w:rPr>
         <w:t xml:space="preserve">Далее по тексту полужирным курсивом будут выделены термины, определение, которых дано в Глоссарии (Appendix A). </w:t>
       </w:r>
     </w:p>
@@ -920,13 +928,7 @@
         <w:rPr>
           <w:lang w:val="ru-RU"/>
         </w:rPr>
-        <w:t>Продукт разрабатывается с целью повышения эффективности труда дизайнера. Программный</w:t>
-      </w:r>
-      <w:r>
-        <w:rPr>
-          <w:lang w:val="ru-RU"/>
-        </w:rPr>
-        <w:t xml:space="preserve"> продукт позволяет накладывать различные эффекты на изображения.</w:t>
+        <w:t>Продукт разрабатывается с целью повышения эффективности труда дизайнера. Программный продукт позволяет накладывать различные эффекты на изображения.</w:t>
       </w:r>
     </w:p>
     <w:p>
@@ -947,13 +949,7 @@
         <w:rPr>
           <w:lang w:val="ru-RU"/>
         </w:rPr>
-        <w:t>h</w:t>
-      </w:r>
-      <w:r>
-        <w:rPr>
-          <w:lang w:val="ru-RU"/>
-        </w:rPr>
-        <w:t>ttp://www.sqlite.org/</w:t>
+        <w:t>http://www.sqlite.org/</w:t>
       </w:r>
     </w:p>
     <w:p>
@@ -1003,16 +999,7 @@
           <w:sz w:val="24"/>
           <w:lang w:val="ru-RU"/>
         </w:rPr>
-        <w:t xml:space="preserve">Программный продукт «Piceffect» является полностью самостоятельной разработкой компании. </w:t>
-      </w:r>
-      <w:r>
-        <w:rPr>
-          <w:rFonts w:ascii="Times" w:hAnsi="Times"/>
-          <w:i w:val="0"/>
-          <w:sz w:val="24"/>
-          <w:lang w:val="ru-RU"/>
-        </w:rPr>
-        <w:t>Ранее продукт не разрабатывался. Представляет собой независимый, самодо</w:t>
+        <w:t>Программный продукт «Piceffect» является полностью самостоятельной разработкой компании. Ранее продукт не разрабатывался. Представляет собой независимый, самодо</w:t>
       </w:r>
       <w:r>
         <w:rPr>
@@ -1077,13 +1064,7 @@
         <w:rPr>
           <w:lang w:val="ru-RU"/>
         </w:rPr>
-        <w:t>. У программы будет понятны</w:t>
-      </w:r>
-      <w:r>
-        <w:rPr>
-          <w:lang w:val="ru-RU"/>
-        </w:rPr>
-        <w:t xml:space="preserve">й дружественный </w:t>
+        <w:t xml:space="preserve">. У программы будет понятный дружественный </w:t>
       </w:r>
       <w:r>
         <w:rPr>
@@ -1223,13 +1204,7 @@
         <w:rPr>
           <w:lang w:val="ru-RU"/>
         </w:rPr>
-        <w:t xml:space="preserve">Обычный пользователь </w:t>
-      </w:r>
-      <w:r>
-        <w:rPr>
-          <w:lang w:val="ru-RU"/>
-        </w:rPr>
-        <w:t>может использовать основной функционал приложения.</w:t>
+        <w:t>Обычный пользователь может использовать основной функционал приложения.</w:t>
       </w:r>
     </w:p>
     <w:p>
@@ -1365,96 +1340,157 @@
           <w:i w:val="0"/>
           <w:sz w:val="24"/>
         </w:rPr>
-        <w:t xml:space="preserve"> Windows: Windows XP, Windows Vista (Windows NT </w:t>
+        <w:t xml:space="preserve"> Windows: Windows XP, Windows Vista (Windows NT 6.0), Windows 7 (Windows NT 6.1), Windows 8 (Windows NT 6.2), Windows 10, </w:t>
       </w:r>
       <w:r>
         <w:rPr>
           <w:rFonts w:ascii="Times" w:hAnsi="Times"/>
           <w:i w:val="0"/>
           <w:sz w:val="24"/>
-        </w:rPr>
-        <w:t xml:space="preserve">6.0), Windows 7 (Windows NT 6.1), Windows 8 (Windows NT 6.2), Windows 10, </w:t>
+          <w:lang w:val="ru-RU"/>
+        </w:rPr>
+        <w:t>на</w:t>
       </w:r>
       <w:r>
         <w:rPr>
           <w:rFonts w:ascii="Times" w:hAnsi="Times"/>
           <w:i w:val="0"/>
           <w:sz w:val="24"/>
-          <w:lang w:val="ru-RU"/>
-        </w:rPr>
-        <w:t>на</w:t>
+        </w:rPr>
+        <w:t xml:space="preserve"> </w:t>
       </w:r>
       <w:r>
         <w:rPr>
           <w:rFonts w:ascii="Times" w:hAnsi="Times"/>
           <w:i w:val="0"/>
           <w:sz w:val="24"/>
-        </w:rPr>
-        <w:t xml:space="preserve"> </w:t>
+          <w:lang w:val="ru-RU"/>
+        </w:rPr>
+        <w:t>архитектурах</w:t>
       </w:r>
       <w:r>
         <w:rPr>
           <w:rFonts w:ascii="Times" w:hAnsi="Times"/>
           <w:i w:val="0"/>
           <w:sz w:val="24"/>
-          <w:lang w:val="ru-RU"/>
-        </w:rPr>
-        <w:t>архитектурах</w:t>
+        </w:rPr>
+        <w:t xml:space="preserve"> x86 </w:t>
       </w:r>
       <w:r>
         <w:rPr>
           <w:rFonts w:ascii="Times" w:hAnsi="Times"/>
           <w:i w:val="0"/>
           <w:sz w:val="24"/>
-        </w:rPr>
-        <w:t xml:space="preserve"> x86 </w:t>
+          <w:lang w:val="ru-RU"/>
+        </w:rPr>
+        <w:t>и</w:t>
       </w:r>
       <w:r>
         <w:rPr>
           <w:rFonts w:ascii="Times" w:hAnsi="Times"/>
           <w:i w:val="0"/>
           <w:sz w:val="24"/>
-          <w:lang w:val="ru-RU"/>
-        </w:rPr>
-        <w:t>и</w:t>
-      </w:r>
-      <w:r>
+        </w:rPr>
+        <w:t xml:space="preserve"> x64.</w:t>
+      </w:r>
+    </w:p>
+    <w:p>
+      <w:pPr>
+        <w:pStyle w:val="Heading2"/>
+      </w:pPr>
+      <w:r>
+        <w:t>Design and Implementation Constraints</w:t>
+      </w:r>
+    </w:p>
+    <w:p>
+      <w:pPr>
+        <w:pStyle w:val="template"/>
+        <w:jc w:val="both"/>
         <w:rPr>
           <w:rFonts w:ascii="Times" w:hAnsi="Times"/>
           <w:i w:val="0"/>
           <w:sz w:val="24"/>
-        </w:rPr>
-        <w:t xml:space="preserve"> x64.</w:t>
-      </w:r>
-    </w:p>
-    <w:p>
-      <w:pPr>
-        <w:pStyle w:val="Heading2"/>
-      </w:pPr>
-      <w:r>
-        <w:t>Design and Implementation Constraints</w:t>
-      </w:r>
-    </w:p>
-    <w:p>
-      <w:pPr>
-        <w:pStyle w:val="template"/>
-        <w:jc w:val="both"/>
+          <w:lang w:val="ru-RU"/>
+        </w:rPr>
+      </w:pPr>
+      <w:r>
         <w:rPr>
           <w:rFonts w:ascii="Times" w:hAnsi="Times"/>
           <w:i w:val="0"/>
           <w:sz w:val="24"/>
           <w:lang w:val="ru-RU"/>
         </w:rPr>
-      </w:pPr>
-      <w:r>
+        <w:t>Работа приложения не должна блокировать работу других приложений и своего собственного интерфейса, для хранения информации продукт должен использовать БД SQLite.</w:t>
+      </w:r>
+    </w:p>
+    <w:p>
+      <w:pPr>
+        <w:pStyle w:val="Heading2"/>
+      </w:pPr>
+      <w:r>
+        <w:t>User Documentation</w:t>
+      </w:r>
+    </w:p>
+    <w:p>
+      <w:pPr>
+        <w:jc w:val="both"/>
+        <w:rPr>
+          <w:lang w:val="ru-RU"/>
+        </w:rPr>
+      </w:pPr>
+      <w:r>
+        <w:rPr>
+          <w:lang w:val="ru-RU"/>
+        </w:rPr>
+        <w:t>Должна быть предусмот</w:t>
+      </w:r>
+      <w:r>
+        <w:rPr>
+          <w:lang w:val="ru-RU"/>
+        </w:rPr>
+        <w:t xml:space="preserve">рена справка для продукта в виде </w:t>
+      </w:r>
+      <w:r>
+        <w:rPr>
+          <w:lang w:val="ru-RU"/>
+        </w:rPr>
+        <w:t xml:space="preserve">файла контекстной справки с расширением </w:t>
+      </w:r>
+      <w:r>
+        <w:rPr>
+          <w:lang w:val="ru-RU"/>
+        </w:rPr>
+        <w:t>.</w:t>
+      </w:r>
+      <w:r>
+        <w:t>chm</w:t>
+      </w:r>
+      <w:r>
+        <w:rPr>
+          <w:lang w:val="ru-RU"/>
+        </w:rPr>
+        <w:t>.</w:t>
+      </w:r>
+    </w:p>
+    <w:p>
+      <w:pPr>
+        <w:pStyle w:val="Heading2"/>
+      </w:pPr>
+      <w:r>
+        <w:t>Dependencies</w:t>
+      </w:r>
+    </w:p>
+    <w:p>
+      <w:pPr>
+        <w:pStyle w:val="template"/>
+        <w:jc w:val="both"/>
         <w:rPr>
           <w:rFonts w:ascii="Times" w:hAnsi="Times"/>
           <w:i w:val="0"/>
           <w:sz w:val="24"/>
           <w:lang w:val="ru-RU"/>
         </w:rPr>
-        <w:t>Работа приложения не должна блокировать работу других приложений и своего собственного интерфейса, для хранения инфор</w:t>
-      </w:r>
+      </w:pPr>
       <w:r>
         <w:rPr>
           <w:rFonts w:ascii="Times" w:hAnsi="Times"/>
@@ -1462,65 +1498,35 @@
           <w:sz w:val="24"/>
           <w:lang w:val="ru-RU"/>
         </w:rPr>
-        <w:t>мации продукт должен использовать БД SQLite.</w:t>
-      </w:r>
-    </w:p>
-    <w:p>
-      <w:pPr>
-        <w:pStyle w:val="Heading2"/>
-      </w:pPr>
-      <w:r>
-        <w:t>User Documentation</w:t>
-      </w:r>
-    </w:p>
-    <w:p>
-      <w:pPr>
-        <w:jc w:val="both"/>
-        <w:rPr>
-          <w:lang w:val="ru-RU"/>
-        </w:rPr>
-      </w:pPr>
-      <w:r>
-        <w:rPr>
-          <w:lang w:val="ru-RU"/>
-        </w:rPr>
-        <w:t>Должна быть предусмот</w:t>
-      </w:r>
-      <w:r>
-        <w:rPr>
-          <w:lang w:val="ru-RU"/>
-        </w:rPr>
-        <w:t>рена справка для продукта в виде текстового файла</w:t>
-      </w:r>
-      <w:r>
-        <w:rPr>
-          <w:lang w:val="ru-RU"/>
-        </w:rPr>
-        <w:t>.</w:t>
-      </w:r>
-    </w:p>
-    <w:p>
-      <w:pPr>
-        <w:pStyle w:val="Heading2"/>
-      </w:pPr>
-      <w:r>
-        <w:t>Dep</w:t>
-      </w:r>
-      <w:r>
-        <w:t>endencies</w:t>
-      </w:r>
-    </w:p>
-    <w:p>
-      <w:pPr>
-        <w:pStyle w:val="template"/>
-        <w:jc w:val="both"/>
+        <w:t xml:space="preserve">Для работы приложения будут использоваться библиотеки </w:t>
+      </w:r>
+      <w:r>
+        <w:rPr>
+          <w:rFonts w:ascii="Times" w:hAnsi="Times"/>
+          <w:b/>
+          <w:sz w:val="24"/>
+          <w:lang w:val="ru-RU"/>
+        </w:rPr>
+        <w:t>.NET</w:t>
+      </w:r>
+      <w:r>
         <w:rPr>
           <w:rFonts w:ascii="Times" w:hAnsi="Times"/>
           <w:i w:val="0"/>
           <w:sz w:val="24"/>
           <w:lang w:val="ru-RU"/>
         </w:rPr>
-      </w:pPr>
+        <w:t xml:space="preserve"> </w:t>
+      </w:r>
+      <w:r>
+        <w:rPr>
+          <w:rFonts w:ascii="Times" w:hAnsi="Times"/>
+          <w:b/>
+          <w:sz w:val="24"/>
+          <w:lang w:val="ru-RU"/>
+        </w:rPr>
+        <w:t>Framework</w:t>
+      </w:r>
       <w:r>
         <w:rPr>
           <w:rFonts w:ascii="Times" w:hAnsi="Times"/>
@@ -1528,1346 +1534,1666 @@
           <w:sz w:val="24"/>
           <w:lang w:val="ru-RU"/>
         </w:rPr>
-        <w:t>Д</w:t>
-      </w:r>
-      <w:r>
+        <w:t>.</w:t>
+      </w:r>
+    </w:p>
+    <w:p>
+      <w:pPr>
+        <w:pStyle w:val="Heading1"/>
+      </w:pPr>
+      <w:r>
+        <w:t>System Features (FR)</w:t>
+      </w:r>
+    </w:p>
+    <w:p>
+      <w:pPr>
+        <w:pStyle w:val="Heading2"/>
+      </w:pPr>
+      <w:r>
+        <w:t xml:space="preserve">System Feature «Structure» </w:t>
+      </w:r>
+    </w:p>
+    <w:p>
+      <w:pPr>
+        <w:pStyle w:val="Heading3"/>
+      </w:pPr>
+      <w:r>
+        <w:t>Description and Priority</w:t>
+      </w:r>
+    </w:p>
+    <w:p>
+      <w:pPr>
+        <w:pStyle w:val="requirement"/>
+        <w:ind w:left="0" w:firstLine="0"/>
+        <w:jc w:val="both"/>
+        <w:rPr>
+          <w:lang w:val="ru-RU"/>
+        </w:rPr>
+      </w:pPr>
+      <w:r>
+        <w:rPr>
+          <w:lang w:val="ru-RU"/>
+        </w:rPr>
+        <w:t>Продукт должен состоять из одного модуля, занимать как можно меньше места на носителе, иметь достаточную скорость обработки изображения.</w:t>
+      </w:r>
+    </w:p>
+    <w:p>
+      <w:pPr>
+        <w:pStyle w:val="requirement"/>
+        <w:ind w:left="0" w:firstLine="0"/>
+        <w:jc w:val="both"/>
+        <w:rPr>
+          <w:lang w:val="ru-RU"/>
+        </w:rPr>
+      </w:pPr>
+    </w:p>
+    <w:p>
+      <w:pPr>
+        <w:pStyle w:val="requirement"/>
+        <w:ind w:left="851" w:firstLine="0"/>
+        <w:jc w:val="both"/>
+        <w:rPr>
+          <w:lang w:val="ru-RU"/>
+        </w:rPr>
+      </w:pPr>
+      <w:r>
+        <w:rPr>
+          <w:lang w:val="ru-RU"/>
+        </w:rPr>
+        <w:t>REQ-</w:t>
+      </w:r>
+      <w:r>
+        <w:rPr>
+          <w:lang w:val="ru-RU"/>
+        </w:rPr>
+        <w:t>1.</w:t>
+      </w:r>
+      <w:r>
+        <w:rPr>
+          <w:lang w:val="ru-RU"/>
+        </w:rPr>
+        <w:t>1:</w:t>
+      </w:r>
+      <w:r>
+        <w:rPr>
+          <w:lang w:val="ru-RU"/>
+        </w:rPr>
+        <w:tab/>
+        <w:t>В задачи основного и единственного модуля программы будет входить наложение эффектов на изображения.</w:t>
+      </w:r>
+    </w:p>
+    <w:p>
+      <w:pPr>
+        <w:pStyle w:val="requirement"/>
+        <w:ind w:left="851" w:firstLine="0"/>
+        <w:jc w:val="both"/>
+        <w:rPr>
+          <w:lang w:val="ru-RU"/>
+        </w:rPr>
+      </w:pPr>
+      <w:r>
+        <w:t>REQ</w:t>
+      </w:r>
+      <w:r>
+        <w:rPr>
+          <w:lang w:val="ru-RU"/>
+        </w:rPr>
+        <w:t>-</w:t>
+      </w:r>
+      <w:r>
+        <w:rPr>
+          <w:lang w:val="ru-RU"/>
+        </w:rPr>
+        <w:t>1.</w:t>
+      </w:r>
+      <w:r>
+        <w:rPr>
+          <w:lang w:val="ru-RU"/>
+        </w:rPr>
+        <w:t>2</w:t>
+      </w:r>
+      <w:r>
+        <w:rPr>
+          <w:lang w:val="ru-RU"/>
+        </w:rPr>
+        <w:t>:</w:t>
+      </w:r>
+      <w:r>
+        <w:rPr>
+          <w:lang w:val="ru-RU"/>
+        </w:rPr>
+        <w:tab/>
+      </w:r>
+      <w:r>
+        <w:rPr>
+          <w:lang w:val="ru-RU"/>
+        </w:rPr>
+        <w:t xml:space="preserve">Во время работы программы </w:t>
+      </w:r>
+      <w:r>
+        <w:rPr>
+          <w:lang w:val="ru-RU"/>
+        </w:rPr>
+        <w:t xml:space="preserve">должен </w:t>
+      </w:r>
+      <w:r>
+        <w:rPr>
+          <w:lang w:val="ru-RU"/>
+        </w:rPr>
+        <w:t>ве</w:t>
+      </w:r>
+      <w:r>
+        <w:rPr>
+          <w:lang w:val="ru-RU"/>
+        </w:rPr>
+        <w:t>стись</w:t>
+      </w:r>
+      <w:r>
+        <w:rPr>
+          <w:lang w:val="ru-RU"/>
+        </w:rPr>
+        <w:t xml:space="preserve"> журнал.</w:t>
+      </w:r>
+    </w:p>
+    <w:p>
+      <w:pPr>
+        <w:pStyle w:val="requirement"/>
+        <w:ind w:left="851" w:firstLine="0"/>
+        <w:jc w:val="both"/>
+        <w:rPr>
+          <w:lang w:val="ru-RU"/>
+        </w:rPr>
+      </w:pPr>
+      <w:r>
+        <w:t>REQ</w:t>
+      </w:r>
+      <w:r>
+        <w:rPr>
+          <w:lang w:val="ru-RU"/>
+        </w:rPr>
+        <w:t>-</w:t>
+      </w:r>
+      <w:r>
+        <w:rPr>
+          <w:lang w:val="ru-RU"/>
+        </w:rPr>
+        <w:t>1.</w:t>
+      </w:r>
+      <w:r>
+        <w:rPr>
+          <w:lang w:val="ru-RU"/>
+        </w:rPr>
+        <w:t>3</w:t>
+      </w:r>
+      <w:r>
+        <w:rPr>
+          <w:lang w:val="ru-RU"/>
+        </w:rPr>
+        <w:t>:</w:t>
+      </w:r>
+      <w:r>
+        <w:rPr>
+          <w:lang w:val="ru-RU"/>
+        </w:rPr>
+        <w:tab/>
+      </w:r>
+      <w:r>
+        <w:rPr>
+          <w:lang w:val="ru-RU"/>
+        </w:rPr>
+        <w:t xml:space="preserve">В базе данных пароли </w:t>
+      </w:r>
+      <w:r>
+        <w:rPr>
+          <w:lang w:val="ru-RU"/>
+        </w:rPr>
+        <w:t>должны храни</w:t>
+      </w:r>
+      <w:r>
+        <w:rPr>
+          <w:lang w:val="ru-RU"/>
+        </w:rPr>
+        <w:t>ться</w:t>
+      </w:r>
+      <w:r>
+        <w:rPr>
+          <w:lang w:val="ru-RU"/>
+        </w:rPr>
+        <w:t xml:space="preserve"> в зашифрованном виде.</w:t>
+      </w:r>
+    </w:p>
+    <w:p>
+      <w:pPr>
+        <w:pStyle w:val="Heading2"/>
+        <w:pageBreakBefore/>
+      </w:pPr>
+      <w:r>
+        <w:lastRenderedPageBreak/>
+        <w:t>System Feature «Interface»</w:t>
+      </w:r>
+    </w:p>
+    <w:p>
+      <w:pPr>
+        <w:jc w:val="both"/>
+        <w:rPr>
+          <w:lang w:val="ru-RU"/>
+        </w:rPr>
+      </w:pPr>
+      <w:r>
+        <w:rPr>
+          <w:lang w:val="ru-RU"/>
+        </w:rPr>
+        <w:t>Продукт должен иметь простой, понятный каждому интерфейс.</w:t>
+      </w:r>
+    </w:p>
+    <w:p>
+      <w:pPr>
+        <w:pStyle w:val="requirement"/>
+        <w:ind w:left="0" w:firstLine="0"/>
+        <w:jc w:val="both"/>
+        <w:rPr>
+          <w:lang w:val="ru-RU"/>
+        </w:rPr>
+      </w:pPr>
+    </w:p>
+    <w:p>
+      <w:pPr>
+        <w:ind w:left="851"/>
+        <w:jc w:val="both"/>
+        <w:rPr>
+          <w:lang w:val="ru-RU"/>
+        </w:rPr>
+      </w:pPr>
+      <w:r>
+        <w:rPr>
+          <w:lang w:val="ru-RU"/>
+        </w:rPr>
+        <w:t>REQ-2</w:t>
+      </w:r>
+      <w:r>
+        <w:rPr>
+          <w:lang w:val="ru-RU"/>
+        </w:rPr>
+        <w:t>.1</w:t>
+      </w:r>
+      <w:r>
+        <w:rPr>
+          <w:lang w:val="ru-RU"/>
+        </w:rPr>
+        <w:t>:</w:t>
+      </w:r>
+      <w:r>
+        <w:rPr>
+          <w:lang w:val="ru-RU"/>
+        </w:rPr>
+        <w:tab/>
+        <w:t>Интерфейс программы должен содержать лишь необходимые инструменты для управления функционалом программы. Данный подход, «ничего лишнего», обеспечит простое управление программой.</w:t>
+      </w:r>
+    </w:p>
+    <w:p>
+      <w:pPr>
+        <w:ind w:left="851"/>
+        <w:jc w:val="both"/>
+        <w:rPr>
+          <w:lang w:val="ru-RU"/>
+        </w:rPr>
+      </w:pPr>
+      <w:r>
+        <w:t>REQ</w:t>
+      </w:r>
+      <w:r>
+        <w:rPr>
+          <w:lang w:val="ru-RU"/>
+        </w:rPr>
+        <w:t>-</w:t>
+      </w:r>
+      <w:r>
+        <w:rPr>
+          <w:lang w:val="ru-RU"/>
+        </w:rPr>
+        <w:t>2.</w:t>
+      </w:r>
+      <w:r>
+        <w:rPr>
+          <w:lang w:val="ru-RU"/>
+        </w:rPr>
+        <w:t>2:</w:t>
+      </w:r>
+      <w:r>
+        <w:rPr>
+          <w:lang w:val="ru-RU"/>
+        </w:rPr>
+        <w:tab/>
+      </w:r>
+      <w:r>
+        <w:rPr>
+          <w:lang w:val="ru-RU"/>
+        </w:rPr>
+        <w:t xml:space="preserve">Возможные для использования эффекты </w:t>
+      </w:r>
+      <w:r>
+        <w:rPr>
+          <w:lang w:val="ru-RU"/>
+        </w:rPr>
+        <w:t xml:space="preserve">должны </w:t>
+      </w:r>
+      <w:r>
+        <w:rPr>
+          <w:lang w:val="ru-RU"/>
+        </w:rPr>
+        <w:t>отобра</w:t>
+      </w:r>
+      <w:r>
+        <w:rPr>
+          <w:lang w:val="ru-RU"/>
+        </w:rPr>
+        <w:t>жаться</w:t>
+      </w:r>
+      <w:r>
+        <w:rPr>
+          <w:lang w:val="ru-RU"/>
+        </w:rPr>
+        <w:t xml:space="preserve"> в виде выпадающего списка.</w:t>
+      </w:r>
+    </w:p>
+    <w:p>
+      <w:pPr>
+        <w:ind w:left="851"/>
+        <w:jc w:val="both"/>
+        <w:rPr>
+          <w:lang w:val="ru-RU"/>
+        </w:rPr>
+      </w:pPr>
+      <w:r>
+        <w:t>REQ</w:t>
+      </w:r>
+      <w:r>
+        <w:rPr>
+          <w:lang w:val="ru-RU"/>
+        </w:rPr>
+        <w:t>-</w:t>
+      </w:r>
+      <w:r>
+        <w:rPr>
+          <w:lang w:val="ru-RU"/>
+        </w:rPr>
+        <w:t>2.</w:t>
+      </w:r>
+      <w:r>
+        <w:rPr>
+          <w:lang w:val="ru-RU"/>
+        </w:rPr>
+        <w:t>3:</w:t>
+      </w:r>
+      <w:r>
+        <w:rPr>
+          <w:lang w:val="ru-RU"/>
+        </w:rPr>
+        <w:tab/>
+        <w:t xml:space="preserve">Для выполнения действий </w:t>
+      </w:r>
+      <w:r>
+        <w:rPr>
+          <w:lang w:val="ru-RU"/>
+        </w:rPr>
+        <w:t>должны использоваться</w:t>
+      </w:r>
+      <w:r>
+        <w:rPr>
+          <w:lang w:val="ru-RU"/>
+        </w:rPr>
+        <w:t xml:space="preserve"> кнопки и главное меню.</w:t>
+      </w:r>
+    </w:p>
+    <w:p>
+      <w:pPr>
+        <w:ind w:left="851"/>
+        <w:jc w:val="both"/>
+        <w:rPr>
+          <w:lang w:val="ru-RU"/>
+        </w:rPr>
+      </w:pPr>
+      <w:r>
+        <w:t>REQ</w:t>
+      </w:r>
+      <w:r>
+        <w:rPr>
+          <w:lang w:val="ru-RU"/>
+        </w:rPr>
+        <w:t>-</w:t>
+      </w:r>
+      <w:r>
+        <w:rPr>
+          <w:lang w:val="ru-RU"/>
+        </w:rPr>
+        <w:t>2.</w:t>
+      </w:r>
+      <w:r>
+        <w:rPr>
+          <w:lang w:val="ru-RU"/>
+        </w:rPr>
+        <w:t>4:</w:t>
+      </w:r>
+      <w:r>
+        <w:rPr>
+          <w:lang w:val="ru-RU"/>
+        </w:rPr>
+        <w:tab/>
+      </w:r>
+      <w:r>
+        <w:rPr>
+          <w:lang w:val="ru-RU"/>
+        </w:rPr>
+        <w:t>Должна иметься</w:t>
+      </w:r>
+      <w:r>
+        <w:rPr>
+          <w:lang w:val="ru-RU"/>
+        </w:rPr>
+        <w:t xml:space="preserve"> возможность просмотреть вариант изображения до и после обработки.</w:t>
+      </w:r>
+    </w:p>
+    <w:p>
+      <w:pPr>
+        <w:ind w:left="851"/>
+        <w:jc w:val="both"/>
+        <w:rPr>
+          <w:lang w:val="ru-RU"/>
+        </w:rPr>
+      </w:pPr>
+      <w:r>
+        <w:t>REQ</w:t>
+      </w:r>
+      <w:r>
+        <w:rPr>
+          <w:lang w:val="ru-RU"/>
+        </w:rPr>
+        <w:t>-</w:t>
+      </w:r>
+      <w:r>
+        <w:rPr>
+          <w:lang w:val="ru-RU"/>
+        </w:rPr>
+        <w:t>2.</w:t>
+      </w:r>
+      <w:r>
+        <w:rPr>
+          <w:lang w:val="ru-RU"/>
+        </w:rPr>
+        <w:t>5:</w:t>
+      </w:r>
+      <w:r>
+        <w:rPr>
+          <w:lang w:val="ru-RU"/>
+        </w:rPr>
+        <w:tab/>
+      </w:r>
+      <w:r>
+        <w:rPr>
+          <w:lang w:val="ru-RU"/>
+        </w:rPr>
+        <w:t xml:space="preserve">Для работы с программой </w:t>
+      </w:r>
+      <w:r>
+        <w:rPr>
+          <w:lang w:val="ru-RU"/>
+        </w:rPr>
+        <w:t xml:space="preserve">должны </w:t>
+      </w:r>
+      <w:r>
+        <w:rPr>
+          <w:lang w:val="ru-RU"/>
+        </w:rPr>
+        <w:t>использоваться горячие клавиши, описанные в справке.</w:t>
+      </w:r>
+    </w:p>
+    <w:p>
+      <w:pPr>
+        <w:ind w:left="851"/>
+        <w:jc w:val="both"/>
+        <w:rPr>
+          <w:lang w:val="ru-RU"/>
+        </w:rPr>
+      </w:pPr>
+      <w:r>
+        <w:t>REQ</w:t>
+      </w:r>
+      <w:r>
+        <w:rPr>
+          <w:lang w:val="ru-RU"/>
+        </w:rPr>
+        <w:t>-2.6:</w:t>
+      </w:r>
+      <w:r>
+        <w:rPr>
+          <w:lang w:val="ru-RU"/>
+        </w:rPr>
+        <w:tab/>
+      </w:r>
+      <w:r>
+        <w:rPr>
+          <w:lang w:val="ru-RU"/>
+        </w:rPr>
+        <w:t>Должна иметься возможность открыть полное изображение в отдельном окне.</w:t>
+      </w:r>
+    </w:p>
+    <w:p>
+      <w:pPr>
+        <w:ind w:left="851"/>
+        <w:rPr>
+          <w:lang w:val="ru-RU"/>
+        </w:rPr>
+      </w:pPr>
+    </w:p>
+    <w:p>
+      <w:pPr>
+        <w:pStyle w:val="Heading2"/>
+      </w:pPr>
+      <w:r>
+        <w:t>System Feature “Responsibility”</w:t>
+      </w:r>
+    </w:p>
+    <w:p>
+      <w:pPr>
+        <w:pStyle w:val="Heading3"/>
+      </w:pPr>
+      <w:r>
+        <w:t>Description</w:t>
+      </w:r>
+      <w:r>
+        <w:rPr>
+          <w:lang w:val="ru-RU"/>
+        </w:rPr>
+        <w:t xml:space="preserve"> </w:t>
+      </w:r>
+      <w:r>
+        <w:t>and</w:t>
+      </w:r>
+      <w:r>
+        <w:rPr>
+          <w:lang w:val="ru-RU"/>
+        </w:rPr>
+        <w:t xml:space="preserve"> </w:t>
+      </w:r>
+      <w:r>
+        <w:t>Priority</w:t>
+      </w:r>
+    </w:p>
+    <w:p>
+      <w:pPr>
+        <w:pStyle w:val="level4"/>
+        <w:ind w:left="0"/>
+        <w:jc w:val="both"/>
+        <w:rPr>
+          <w:lang w:val="ru-RU"/>
+        </w:rPr>
+      </w:pPr>
+      <w:r>
+        <w:rPr>
+          <w:lang w:val="ru-RU"/>
+        </w:rPr>
+        <w:t xml:space="preserve">Продукт не должен снижать производительность других программ и операционной системы и блокировать свой собственный интерфейс во время работы (многопоточность). </w:t>
+      </w:r>
+    </w:p>
+    <w:p>
+      <w:pPr>
+        <w:pStyle w:val="Heading3"/>
+      </w:pPr>
+      <w:r>
+        <w:t>Functional</w:t>
+      </w:r>
+      <w:r>
+        <w:rPr>
+          <w:lang w:val="ru-RU"/>
+        </w:rPr>
+        <w:t xml:space="preserve"> </w:t>
+      </w:r>
+      <w:r>
+        <w:t>Requirements</w:t>
+      </w:r>
+    </w:p>
+    <w:p>
+      <w:pPr>
+        <w:pStyle w:val="requirement"/>
+        <w:ind w:left="851" w:firstLine="0"/>
+        <w:jc w:val="both"/>
+        <w:rPr>
+          <w:szCs w:val="24"/>
+          <w:lang w:val="ru-RU"/>
+        </w:rPr>
+      </w:pPr>
+      <w:r>
+        <w:t>REQ</w:t>
+      </w:r>
+      <w:r>
+        <w:rPr>
+          <w:lang w:val="ru-RU"/>
+        </w:rPr>
+        <w:t>-</w:t>
+      </w:r>
+      <w:r>
+        <w:rPr>
+          <w:lang w:val="ru-RU"/>
+        </w:rPr>
+        <w:t>3.</w:t>
+      </w:r>
+      <w:r>
+        <w:rPr>
+          <w:lang w:val="ru-RU"/>
+        </w:rPr>
+        <w:t>1:</w:t>
+      </w:r>
+      <w:r>
+        <w:rPr>
+          <w:lang w:val="ru-RU"/>
+        </w:rPr>
+        <w:tab/>
+      </w:r>
+      <w:r>
+        <w:rPr>
+          <w:szCs w:val="24"/>
+          <w:lang w:val="ru-RU"/>
+        </w:rPr>
+        <w:t xml:space="preserve">Процесс обработки </w:t>
+      </w:r>
+      <w:r>
+        <w:rPr>
+          <w:szCs w:val="24"/>
+          <w:lang w:val="ru-RU"/>
+        </w:rPr>
+        <w:t>должен</w:t>
+      </w:r>
+      <w:r>
+        <w:rPr>
+          <w:szCs w:val="24"/>
+          <w:lang w:val="ru-RU"/>
+        </w:rPr>
+        <w:t xml:space="preserve"> быть прерван в любой момент. Интерфейс приложения должен реагировать на команды пользователя во время процедуры обработки.</w:t>
+      </w:r>
+    </w:p>
+    <w:p>
+      <w:pPr>
+        <w:pStyle w:val="requirement"/>
+        <w:ind w:left="851" w:firstLine="0"/>
+        <w:jc w:val="both"/>
+        <w:rPr>
+          <w:lang w:val="ru-RU"/>
+        </w:rPr>
+      </w:pPr>
+      <w:r>
+        <w:t>REQ</w:t>
+      </w:r>
+      <w:r>
+        <w:rPr>
+          <w:lang w:val="ru-RU"/>
+        </w:rPr>
+        <w:t>-</w:t>
+      </w:r>
+      <w:r>
+        <w:rPr>
+          <w:lang w:val="ru-RU"/>
+        </w:rPr>
+        <w:t>3.</w:t>
+      </w:r>
+      <w:r>
+        <w:rPr>
+          <w:lang w:val="ru-RU"/>
+        </w:rPr>
+        <w:t>2:</w:t>
+      </w:r>
+      <w:r>
+        <w:rPr>
+          <w:lang w:val="ru-RU"/>
+        </w:rPr>
+        <w:tab/>
+        <w:t xml:space="preserve">Выход из приложения </w:t>
+      </w:r>
+      <w:r>
+        <w:rPr>
+          <w:szCs w:val="24"/>
+          <w:lang w:val="ru-RU"/>
+        </w:rPr>
+        <w:t>не должен быть доступен</w:t>
+      </w:r>
+      <w:r>
+        <w:rPr>
+          <w:szCs w:val="24"/>
+          <w:lang w:val="ru-RU"/>
+        </w:rPr>
+        <w:t xml:space="preserve"> до завершения процедуры обработки</w:t>
+      </w:r>
+      <w:r>
+        <w:rPr>
+          <w:szCs w:val="24"/>
+          <w:lang w:val="ru-RU"/>
+        </w:rPr>
+        <w:t>. П</w:t>
+      </w:r>
+      <w:r>
+        <w:rPr>
+          <w:szCs w:val="24"/>
+          <w:lang w:val="ru-RU"/>
+        </w:rPr>
+        <w:t>ри попытке выйти пользователю должно выдаваться соответствующее сообщение</w:t>
+      </w:r>
+      <w:r>
+        <w:rPr>
+          <w:lang w:val="ru-RU"/>
+        </w:rPr>
+        <w:t>.</w:t>
+      </w:r>
+    </w:p>
+    <w:p>
+      <w:pPr>
+        <w:pStyle w:val="requirement"/>
+        <w:ind w:left="851" w:firstLine="0"/>
+        <w:jc w:val="both"/>
+        <w:rPr>
+          <w:szCs w:val="24"/>
+          <w:lang w:val="ru-RU"/>
+        </w:rPr>
+      </w:pPr>
+      <w:r>
+        <w:t>REQ</w:t>
+      </w:r>
+      <w:r>
+        <w:rPr>
+          <w:lang w:val="ru-RU"/>
+        </w:rPr>
+        <w:t>-</w:t>
+      </w:r>
+      <w:r>
+        <w:rPr>
+          <w:lang w:val="ru-RU"/>
+        </w:rPr>
+        <w:t>3.</w:t>
+      </w:r>
+      <w:r>
+        <w:rPr>
+          <w:lang w:val="ru-RU"/>
+        </w:rPr>
+        <w:t>3:</w:t>
+      </w:r>
+      <w:r>
+        <w:rPr>
+          <w:lang w:val="ru-RU"/>
+        </w:rPr>
+        <w:tab/>
+        <w:t xml:space="preserve">Изменение настроек </w:t>
+      </w:r>
+      <w:r>
+        <w:rPr>
+          <w:szCs w:val="24"/>
+          <w:lang w:val="ru-RU"/>
+        </w:rPr>
+        <w:t>не должно быть доступно</w:t>
+      </w:r>
+      <w:r>
+        <w:rPr>
+          <w:szCs w:val="24"/>
+          <w:lang w:val="ru-RU"/>
+        </w:rPr>
+        <w:t xml:space="preserve"> до</w:t>
+      </w:r>
+      <w:r>
+        <w:rPr>
+          <w:szCs w:val="24"/>
+          <w:lang w:val="ru-RU"/>
+        </w:rPr>
+        <w:t xml:space="preserve"> завершения процедуры обработки. П</w:t>
+      </w:r>
+      <w:r>
+        <w:rPr>
+          <w:szCs w:val="24"/>
+          <w:lang w:val="ru-RU"/>
+        </w:rPr>
+        <w:t>ри попытке изменить настройки пользователю должно выдаваться соответствующее сообщение.</w:t>
+      </w:r>
+    </w:p>
+    <w:p>
+      <w:pPr>
+        <w:pStyle w:val="requirement"/>
+        <w:ind w:left="851" w:firstLine="0"/>
+        <w:jc w:val="both"/>
+        <w:rPr>
+          <w:szCs w:val="24"/>
+          <w:lang w:val="ru-RU"/>
+        </w:rPr>
+      </w:pPr>
+      <w:r>
+        <w:rPr>
+          <w:szCs w:val="24"/>
+        </w:rPr>
+        <w:t>REQ</w:t>
+      </w:r>
+      <w:r>
+        <w:rPr>
+          <w:szCs w:val="24"/>
+          <w:lang w:val="ru-RU"/>
+        </w:rPr>
+        <w:t>-</w:t>
+      </w:r>
+      <w:r>
+        <w:rPr>
+          <w:szCs w:val="24"/>
+          <w:lang w:val="ru-RU"/>
+        </w:rPr>
+        <w:t>3.</w:t>
+      </w:r>
+      <w:r>
+        <w:rPr>
+          <w:szCs w:val="24"/>
+          <w:lang w:val="ru-RU"/>
+        </w:rPr>
+        <w:t>4:</w:t>
+      </w:r>
+      <w:r>
+        <w:rPr>
+          <w:szCs w:val="24"/>
+          <w:lang w:val="ru-RU"/>
+        </w:rPr>
+        <w:tab/>
+      </w:r>
+      <w:r>
+        <w:rPr>
+          <w:szCs w:val="24"/>
+          <w:lang w:val="ru-RU"/>
+        </w:rPr>
+        <w:t>Должна иметься</w:t>
+      </w:r>
+      <w:r>
+        <w:rPr>
+          <w:szCs w:val="24"/>
+          <w:lang w:val="ru-RU"/>
+        </w:rPr>
+        <w:t xml:space="preserve"> возможность обработки нескольких изображений одновременно.</w:t>
+      </w:r>
+    </w:p>
+    <w:p>
+      <w:pPr>
+        <w:pStyle w:val="requirement"/>
+        <w:ind w:left="851" w:firstLine="0"/>
+        <w:jc w:val="both"/>
+        <w:rPr>
+          <w:szCs w:val="24"/>
+          <w:lang w:val="ru-RU"/>
+        </w:rPr>
+      </w:pPr>
+      <w:r>
+        <w:rPr>
+          <w:szCs w:val="24"/>
+        </w:rPr>
+        <w:t>REQ</w:t>
+      </w:r>
+      <w:r>
+        <w:rPr>
+          <w:szCs w:val="24"/>
+          <w:lang w:val="ru-RU"/>
+        </w:rPr>
+        <w:t>-</w:t>
+      </w:r>
+      <w:r>
+        <w:rPr>
+          <w:szCs w:val="24"/>
+          <w:lang w:val="ru-RU"/>
+        </w:rPr>
+        <w:t>3.</w:t>
+      </w:r>
+      <w:r>
+        <w:rPr>
+          <w:szCs w:val="24"/>
+          <w:lang w:val="ru-RU"/>
+        </w:rPr>
+        <w:t>5:</w:t>
+      </w:r>
+      <w:r>
+        <w:rPr>
+          <w:szCs w:val="24"/>
+          <w:lang w:val="ru-RU"/>
+        </w:rPr>
+        <w:tab/>
+      </w:r>
+      <w:r>
+        <w:rPr>
+          <w:szCs w:val="24"/>
+          <w:lang w:val="ru-RU"/>
+        </w:rPr>
+        <w:t xml:space="preserve">Должна иметься </w:t>
+      </w:r>
+      <w:r>
+        <w:rPr>
+          <w:szCs w:val="24"/>
+          <w:lang w:val="ru-RU"/>
+        </w:rPr>
+        <w:t>возможность настраивать эффекты.</w:t>
+      </w:r>
+    </w:p>
+    <w:p>
+      <w:pPr>
+        <w:pStyle w:val="requirement"/>
+        <w:ind w:left="851" w:firstLine="0"/>
+        <w:jc w:val="both"/>
+        <w:rPr>
+          <w:szCs w:val="24"/>
+          <w:lang w:val="ru-RU"/>
+        </w:rPr>
+      </w:pPr>
+      <w:r>
+        <w:rPr>
+          <w:szCs w:val="24"/>
+        </w:rPr>
+        <w:t>REQ</w:t>
+      </w:r>
+      <w:r>
+        <w:rPr>
+          <w:szCs w:val="24"/>
+          <w:lang w:val="ru-RU"/>
+        </w:rPr>
+        <w:t>-</w:t>
+      </w:r>
+      <w:r>
+        <w:rPr>
+          <w:szCs w:val="24"/>
+          <w:lang w:val="ru-RU"/>
+        </w:rPr>
+        <w:t>3.</w:t>
+      </w:r>
+      <w:r>
+        <w:rPr>
+          <w:szCs w:val="24"/>
+          <w:lang w:val="ru-RU"/>
+        </w:rPr>
+        <w:t>6:</w:t>
+      </w:r>
+      <w:r>
+        <w:rPr>
+          <w:szCs w:val="24"/>
+          <w:lang w:val="ru-RU"/>
+        </w:rPr>
+        <w:tab/>
+      </w:r>
+      <w:r>
+        <w:rPr>
+          <w:szCs w:val="24"/>
+          <w:lang w:val="ru-RU"/>
+        </w:rPr>
+        <w:t xml:space="preserve">Должна иметься </w:t>
+      </w:r>
+      <w:r>
+        <w:rPr>
+          <w:szCs w:val="24"/>
+          <w:lang w:val="ru-RU"/>
+        </w:rPr>
+        <w:t>возможность изменять данные авторизации: пользователь может изменять свои данные, а администратор — управлять аккаунтами.</w:t>
+      </w:r>
+    </w:p>
+    <w:p>
+      <w:pPr>
+        <w:pStyle w:val="requirement"/>
+        <w:ind w:left="851" w:firstLine="0"/>
+        <w:jc w:val="both"/>
+        <w:rPr>
+          <w:szCs w:val="24"/>
+          <w:lang w:val="ru-RU"/>
+        </w:rPr>
+      </w:pPr>
+      <w:r>
+        <w:rPr>
+          <w:szCs w:val="24"/>
+        </w:rPr>
+        <w:t>REQ</w:t>
+      </w:r>
+      <w:r>
+        <w:rPr>
+          <w:szCs w:val="24"/>
+          <w:lang w:val="ru-RU"/>
+        </w:rPr>
+        <w:t>-</w:t>
+      </w:r>
+      <w:r>
+        <w:rPr>
+          <w:szCs w:val="24"/>
+          <w:lang w:val="ru-RU"/>
+        </w:rPr>
+        <w:t>3.</w:t>
+      </w:r>
+      <w:r>
+        <w:rPr>
+          <w:szCs w:val="24"/>
+          <w:lang w:val="ru-RU"/>
+        </w:rPr>
+        <w:t>7:</w:t>
+      </w:r>
+      <w:r>
+        <w:rPr>
+          <w:szCs w:val="24"/>
+          <w:lang w:val="ru-RU"/>
+        </w:rPr>
+        <w:tab/>
+      </w:r>
+      <w:r>
+        <w:rPr>
+          <w:szCs w:val="24"/>
+          <w:lang w:val="ru-RU"/>
+        </w:rPr>
+        <w:t xml:space="preserve">Настройки эффектов </w:t>
+      </w:r>
+      <w:r>
+        <w:rPr>
+          <w:szCs w:val="24"/>
+          <w:lang w:val="ru-RU"/>
+        </w:rPr>
+        <w:t>должны</w:t>
+      </w:r>
+      <w:r>
+        <w:rPr>
+          <w:szCs w:val="24"/>
+          <w:lang w:val="ru-RU"/>
+        </w:rPr>
+        <w:t xml:space="preserve"> быть экспортированы и импортированы.</w:t>
+      </w:r>
+    </w:p>
+    <w:p>
+      <w:pPr>
+        <w:pStyle w:val="requirement"/>
+        <w:ind w:left="851" w:firstLine="0"/>
+        <w:jc w:val="both"/>
+        <w:rPr>
+          <w:szCs w:val="24"/>
+          <w:lang w:val="ru-RU"/>
+        </w:rPr>
+      </w:pPr>
+      <w:r>
+        <w:rPr>
+          <w:szCs w:val="24"/>
+        </w:rPr>
+        <w:t>REQ</w:t>
+      </w:r>
+      <w:r>
+        <w:rPr>
+          <w:szCs w:val="24"/>
+          <w:lang w:val="ru-RU"/>
+        </w:rPr>
+        <w:t>-</w:t>
+      </w:r>
+      <w:r>
+        <w:rPr>
+          <w:szCs w:val="24"/>
+          <w:lang w:val="ru-RU"/>
+        </w:rPr>
+        <w:t>3.</w:t>
+      </w:r>
+      <w:r>
+        <w:rPr>
+          <w:szCs w:val="24"/>
+          <w:lang w:val="ru-RU"/>
+        </w:rPr>
+        <w:t>8:</w:t>
+      </w:r>
+      <w:r>
+        <w:rPr>
+          <w:szCs w:val="24"/>
+          <w:lang w:val="ru-RU"/>
+        </w:rPr>
+        <w:tab/>
+      </w:r>
+      <w:r>
+        <w:rPr>
+          <w:szCs w:val="24"/>
+          <w:lang w:val="ru-RU"/>
+        </w:rPr>
+        <w:t>После обработки изображений, должна быть возможность их сохранения</w:t>
+      </w:r>
+      <w:r>
+        <w:rPr>
+          <w:szCs w:val="24"/>
+          <w:lang w:val="ru-RU"/>
+        </w:rPr>
+        <w:t>.</w:t>
+      </w:r>
+    </w:p>
+    <w:p>
+      <w:pPr>
+        <w:pStyle w:val="requirement"/>
+        <w:ind w:left="851" w:firstLine="0"/>
+        <w:jc w:val="both"/>
+        <w:rPr>
+          <w:szCs w:val="24"/>
+          <w:lang w:val="ru-RU"/>
+        </w:rPr>
+      </w:pPr>
+      <w:r>
+        <w:rPr>
+          <w:szCs w:val="24"/>
+        </w:rPr>
+        <w:t>REQ</w:t>
+      </w:r>
+      <w:r>
+        <w:rPr>
+          <w:szCs w:val="24"/>
+          <w:lang w:val="ru-RU"/>
+        </w:rPr>
+        <w:t>-</w:t>
+      </w:r>
+      <w:r>
+        <w:rPr>
+          <w:szCs w:val="24"/>
+          <w:lang w:val="ru-RU"/>
+        </w:rPr>
+        <w:t>3.</w:t>
+      </w:r>
+      <w:r>
+        <w:rPr>
+          <w:szCs w:val="24"/>
+          <w:lang w:val="ru-RU"/>
+        </w:rPr>
+        <w:t>9:</w:t>
+      </w:r>
+      <w:r>
+        <w:rPr>
+          <w:szCs w:val="24"/>
+          <w:lang w:val="ru-RU"/>
+        </w:rPr>
+        <w:tab/>
+      </w:r>
+      <w:r>
+        <w:rPr>
+          <w:szCs w:val="24"/>
+          <w:lang w:val="ru-RU"/>
+        </w:rPr>
+        <w:t>Должна</w:t>
+      </w:r>
+      <w:r>
+        <w:rPr>
+          <w:szCs w:val="24"/>
+          <w:lang w:val="ru-RU"/>
+        </w:rPr>
+        <w:t xml:space="preserve"> быть </w:t>
+      </w:r>
+      <w:r>
+        <w:rPr>
+          <w:szCs w:val="24"/>
+          <w:lang w:val="ru-RU"/>
+        </w:rPr>
+        <w:t xml:space="preserve">возможность настройки </w:t>
+      </w:r>
+      <w:r>
+        <w:rPr>
+          <w:szCs w:val="24"/>
+          <w:lang w:val="ru-RU"/>
+        </w:rPr>
+        <w:t>пут</w:t>
+      </w:r>
+      <w:r>
+        <w:rPr>
+          <w:szCs w:val="24"/>
+          <w:lang w:val="ru-RU"/>
+        </w:rPr>
+        <w:t>ей</w:t>
+      </w:r>
+      <w:r>
+        <w:rPr>
+          <w:szCs w:val="24"/>
+          <w:lang w:val="ru-RU"/>
+        </w:rPr>
+        <w:t xml:space="preserve"> для конфигурации и баз</w:t>
+      </w:r>
+      <w:r>
+        <w:rPr>
+          <w:szCs w:val="24"/>
+          <w:lang w:val="ru-RU"/>
+        </w:rPr>
+        <w:t>ы</w:t>
+      </w:r>
+      <w:r>
+        <w:rPr>
+          <w:szCs w:val="24"/>
+          <w:lang w:val="ru-RU"/>
+        </w:rPr>
+        <w:t xml:space="preserve"> данных.</w:t>
+      </w:r>
+    </w:p>
+    <w:p>
+      <w:pPr>
+        <w:pStyle w:val="requirement"/>
+        <w:ind w:left="851" w:firstLine="0"/>
+        <w:jc w:val="both"/>
+        <w:rPr>
+          <w:szCs w:val="24"/>
+          <w:lang w:val="ru-RU"/>
+        </w:rPr>
+      </w:pPr>
+      <w:r>
+        <w:rPr>
+          <w:szCs w:val="24"/>
+        </w:rPr>
+        <w:t>REQ</w:t>
+      </w:r>
+      <w:r>
+        <w:rPr>
+          <w:szCs w:val="24"/>
+          <w:lang w:val="ru-RU"/>
+        </w:rPr>
+        <w:t>-</w:t>
+      </w:r>
+      <w:r>
+        <w:rPr>
+          <w:szCs w:val="24"/>
+          <w:lang w:val="ru-RU"/>
+        </w:rPr>
+        <w:t>3.</w:t>
+      </w:r>
+      <w:r>
+        <w:rPr>
+          <w:szCs w:val="24"/>
+          <w:lang w:val="ru-RU"/>
+        </w:rPr>
+        <w:t>10:</w:t>
+      </w:r>
+      <w:r>
+        <w:rPr>
+          <w:szCs w:val="24"/>
+          <w:lang w:val="ru-RU"/>
+        </w:rPr>
+        <w:tab/>
+      </w:r>
+      <w:r>
+        <w:rPr>
+          <w:szCs w:val="24"/>
+          <w:lang w:val="ru-RU"/>
+        </w:rPr>
+        <w:t xml:space="preserve">В приложении </w:t>
+      </w:r>
+      <w:r>
+        <w:rPr>
+          <w:szCs w:val="24"/>
+          <w:lang w:val="ru-RU"/>
+        </w:rPr>
+        <w:t>должны присутствовать</w:t>
+      </w:r>
+      <w:r>
+        <w:rPr>
+          <w:szCs w:val="24"/>
+          <w:lang w:val="ru-RU"/>
+        </w:rPr>
+        <w:t xml:space="preserve"> панель управления учётными записями.</w:t>
+      </w:r>
+    </w:p>
+    <w:p>
+      <w:pPr>
+        <w:pStyle w:val="requirement"/>
+        <w:ind w:left="851" w:firstLine="0"/>
+        <w:jc w:val="both"/>
+        <w:rPr>
+          <w:szCs w:val="24"/>
+          <w:lang w:val="ru-RU"/>
+        </w:rPr>
+      </w:pPr>
+      <w:r>
+        <w:rPr>
+          <w:szCs w:val="24"/>
+        </w:rPr>
+        <w:lastRenderedPageBreak/>
+        <w:t>REQ</w:t>
+      </w:r>
+      <w:r>
+        <w:rPr>
+          <w:szCs w:val="24"/>
+          <w:lang w:val="ru-RU"/>
+        </w:rPr>
+        <w:t>-</w:t>
+      </w:r>
+      <w:r>
+        <w:rPr>
+          <w:szCs w:val="24"/>
+          <w:lang w:val="ru-RU"/>
+        </w:rPr>
+        <w:t>3.</w:t>
+      </w:r>
+      <w:r>
+        <w:rPr>
+          <w:szCs w:val="24"/>
+          <w:lang w:val="ru-RU"/>
+        </w:rPr>
+        <w:t>11:</w:t>
+      </w:r>
+      <w:r>
+        <w:rPr>
+          <w:szCs w:val="24"/>
+          <w:lang w:val="ru-RU"/>
+        </w:rPr>
+        <w:tab/>
+      </w:r>
+      <w:r>
+        <w:rPr>
+          <w:szCs w:val="24"/>
+          <w:lang w:val="ru-RU"/>
+        </w:rPr>
+        <w:t xml:space="preserve">Приложение </w:t>
+      </w:r>
+      <w:r>
+        <w:rPr>
+          <w:szCs w:val="24"/>
+          <w:lang w:val="ru-RU"/>
+        </w:rPr>
+        <w:t>должно содержать</w:t>
+      </w:r>
+      <w:r>
+        <w:rPr>
+          <w:szCs w:val="24"/>
+          <w:lang w:val="ru-RU"/>
+        </w:rPr>
+        <w:t xml:space="preserve"> </w:t>
+      </w:r>
+      <w:r>
+        <w:rPr>
+          <w:szCs w:val="24"/>
+          <w:lang w:val="ru-RU"/>
+        </w:rPr>
+        <w:t xml:space="preserve">справку в виде файла с расширением </w:t>
+      </w:r>
+      <w:r>
+        <w:rPr>
+          <w:szCs w:val="24"/>
+          <w:lang w:val="ru-RU"/>
+        </w:rPr>
+        <w:t>.</w:t>
+      </w:r>
+      <w:r>
+        <w:rPr>
+          <w:szCs w:val="24"/>
+        </w:rPr>
+        <w:t>chm</w:t>
+      </w:r>
+      <w:r>
+        <w:rPr>
+          <w:szCs w:val="24"/>
+          <w:lang w:val="ru-RU"/>
+        </w:rPr>
+        <w:t xml:space="preserve"> и окно «О программе»</w:t>
+      </w:r>
+      <w:r>
+        <w:rPr>
+          <w:szCs w:val="24"/>
+          <w:lang w:val="ru-RU"/>
+        </w:rPr>
+        <w:t>, которое дол</w:t>
+      </w:r>
+      <w:r>
+        <w:rPr>
+          <w:szCs w:val="24"/>
+          <w:lang w:val="ru-RU"/>
+        </w:rPr>
+        <w:t>ж</w:t>
+      </w:r>
+      <w:r>
+        <w:rPr>
+          <w:szCs w:val="24"/>
+          <w:lang w:val="ru-RU"/>
+        </w:rPr>
+        <w:t>но содержать название приложения, а также название команды и её состав</w:t>
+      </w:r>
+      <w:r>
+        <w:rPr>
+          <w:szCs w:val="24"/>
+          <w:lang w:val="ru-RU"/>
+        </w:rPr>
+        <w:t>.</w:t>
+      </w:r>
+    </w:p>
+    <w:p>
+      <w:pPr>
+        <w:pStyle w:val="Heading1"/>
+      </w:pPr>
+      <w:r>
+        <w:t>External Interface Requirements (NFR)</w:t>
+      </w:r>
+    </w:p>
+    <w:p>
+      <w:pPr>
+        <w:pStyle w:val="Heading2"/>
+      </w:pPr>
+      <w:r>
+        <w:t>User Interfaces</w:t>
+      </w:r>
+    </w:p>
+    <w:p>
+      <w:pPr>
+        <w:rPr>
+          <w:lang w:val="ru-RU"/>
+        </w:rPr>
+      </w:pPr>
+      <w:r>
+        <w:rPr>
+          <w:lang w:val="ru-RU"/>
+        </w:rPr>
+        <w:t>Смотри документы:</w:t>
+      </w:r>
+    </w:p>
+    <w:p>
+      <w:r>
+        <w:t>Login.png</w:t>
+      </w:r>
+    </w:p>
+    <w:p>
+      <w:r>
+        <w:t>Settings.png</w:t>
+      </w:r>
+    </w:p>
+    <w:p>
+      <w:r>
+        <w:t>Main.png</w:t>
+      </w:r>
+    </w:p>
+    <w:p>
+      <w:r>
+        <w:t>AdminPanel.png</w:t>
+      </w:r>
+    </w:p>
+    <w:p>
+      <w:pPr>
+        <w:pStyle w:val="Heading2"/>
+      </w:pPr>
+      <w:r>
+        <w:t>Hardware Interfaces</w:t>
+      </w:r>
+    </w:p>
+    <w:p>
+      <w:pPr>
+        <w:pStyle w:val="template"/>
         <w:rPr>
           <w:rFonts w:ascii="Times" w:hAnsi="Times"/>
           <w:i w:val="0"/>
           <w:sz w:val="24"/>
-          <w:lang w:val="ru-RU"/>
-        </w:rPr>
-        <w:t xml:space="preserve">ля работы приложения будут использоваться библиотеки </w:t>
-      </w:r>
-      <w:r>
-        <w:rPr>
-          <w:rFonts w:ascii="Times" w:hAnsi="Times"/>
-          <w:b/>
-          <w:sz w:val="24"/>
-          <w:lang w:val="ru-RU"/>
-        </w:rPr>
-        <w:t>.NET</w:t>
-      </w:r>
+        </w:rPr>
+      </w:pPr>
       <w:r>
         <w:rPr>
           <w:rFonts w:ascii="Times" w:hAnsi="Times"/>
           <w:i w:val="0"/>
           <w:sz w:val="24"/>
-          <w:lang w:val="ru-RU"/>
-        </w:rPr>
-        <w:t xml:space="preserve"> </w:t>
-      </w:r>
-      <w:r>
-        <w:rPr>
-          <w:rFonts w:ascii="Times" w:hAnsi="Times"/>
-          <w:b/>
-          <w:sz w:val="24"/>
-          <w:lang w:val="ru-RU"/>
-        </w:rPr>
-        <w:t>Framework</w:t>
-      </w:r>
-      <w:r>
+        </w:rPr>
+        <w:t>Not applicable.</w:t>
+      </w:r>
+    </w:p>
+    <w:p>
+      <w:pPr>
+        <w:pStyle w:val="Heading2"/>
+      </w:pPr>
+      <w:r>
+        <w:t>Software Interfaces</w:t>
+      </w:r>
+    </w:p>
+    <w:p>
+      <w:pPr>
+        <w:jc w:val="both"/>
+        <w:rPr>
+          <w:lang w:val="ru-RU"/>
+        </w:rPr>
+      </w:pPr>
+      <w:r>
+        <w:rPr>
+          <w:lang w:val="ru-RU"/>
+        </w:rPr>
+        <w:t>Продукт должен использовать API взаимодействия с файлами БД SQLite.</w:t>
+      </w:r>
+    </w:p>
+    <w:p>
+      <w:pPr>
+        <w:pStyle w:val="Heading1"/>
+      </w:pPr>
+      <w:r>
+        <w:t>Other Nonfunctional Requirements (NFR)</w:t>
+      </w:r>
+    </w:p>
+    <w:p>
+      <w:pPr>
+        <w:pStyle w:val="Heading2"/>
+      </w:pPr>
+      <w:r>
+        <w:t>Performance Requirements</w:t>
+      </w:r>
+    </w:p>
+    <w:p>
+      <w:pPr>
+        <w:pStyle w:val="requirement"/>
+        <w:ind w:left="851" w:firstLine="0"/>
+        <w:jc w:val="both"/>
+        <w:rPr>
+          <w:szCs w:val="24"/>
+          <w:lang w:val="ru-RU"/>
+        </w:rPr>
+      </w:pPr>
+      <w:r>
+        <w:rPr>
+          <w:szCs w:val="24"/>
+        </w:rPr>
+        <w:t>REQ</w:t>
+      </w:r>
+      <w:r>
+        <w:rPr>
+          <w:szCs w:val="24"/>
+          <w:lang w:val="ru-RU"/>
+        </w:rPr>
+        <w:t>-</w:t>
+      </w:r>
+      <w:r>
+        <w:rPr>
+          <w:szCs w:val="24"/>
+          <w:lang w:val="ru-RU"/>
+        </w:rPr>
+        <w:t>5</w:t>
+      </w:r>
+      <w:r>
+        <w:rPr>
+          <w:szCs w:val="24"/>
+          <w:lang w:val="ru-RU"/>
+        </w:rPr>
+        <w:t>.</w:t>
+      </w:r>
+      <w:r>
+        <w:rPr>
+          <w:szCs w:val="24"/>
+          <w:lang w:val="ru-RU"/>
+        </w:rPr>
+        <w:t>1:</w:t>
+      </w:r>
+      <w:r>
+        <w:rPr>
+          <w:szCs w:val="24"/>
+          <w:lang w:val="ru-RU"/>
+        </w:rPr>
+        <w:tab/>
+      </w:r>
+      <w:r>
+        <w:rPr>
+          <w:szCs w:val="24"/>
+          <w:lang w:val="ru-RU"/>
+        </w:rPr>
+        <w:t xml:space="preserve">На </w:t>
+      </w:r>
+      <w:r>
+        <w:rPr>
+          <w:szCs w:val="24"/>
+          <w:lang w:val="ru-RU"/>
+        </w:rPr>
+        <w:t>компьютере, имеющем процесор с частотой 3.6 Гг</w:t>
+      </w:r>
+      <w:r>
+        <w:rPr>
+          <w:szCs w:val="24"/>
+          <w:lang w:val="ru-RU"/>
+        </w:rPr>
+        <w:t>ц и 16 Гб оперативной памяти</w:t>
+      </w:r>
+      <w:r>
+        <w:rPr>
+          <w:szCs w:val="24"/>
+          <w:lang w:val="ru-RU"/>
+        </w:rPr>
+        <w:t>,</w:t>
+      </w:r>
+      <w:r>
+        <w:rPr>
+          <w:szCs w:val="24"/>
+          <w:lang w:val="ru-RU"/>
+        </w:rPr>
+        <w:t xml:space="preserve"> обработка изображения размером 1024</w:t>
+      </w:r>
+      <w:r>
+        <w:rPr>
+          <w:szCs w:val="24"/>
+        </w:rPr>
+        <w:t>x</w:t>
+      </w:r>
+      <w:r>
+        <w:rPr>
+          <w:szCs w:val="24"/>
+          <w:lang w:val="ru-RU"/>
+        </w:rPr>
+        <w:t xml:space="preserve">512 </w:t>
+      </w:r>
+      <w:r>
+        <w:rPr>
+          <w:szCs w:val="24"/>
+          <w:lang w:val="ru-RU"/>
+        </w:rPr>
+        <w:t>пикселей эффектом «зашумление» не должна превышать 30 секунд</w:t>
+      </w:r>
+      <w:r>
+        <w:rPr>
+          <w:szCs w:val="24"/>
+          <w:lang w:val="ru-RU"/>
+        </w:rPr>
+        <w:t>.</w:t>
+      </w:r>
+      <w:bookmarkStart w:id="0" w:name="_GoBack"/>
+      <w:bookmarkEnd w:id="0"/>
+    </w:p>
+    <w:p>
+      <w:pPr>
+        <w:pStyle w:val="Heading2"/>
+      </w:pPr>
+      <w:r>
+        <w:t>Security Requirements</w:t>
+      </w:r>
+    </w:p>
+    <w:p>
+      <w:pPr>
+        <w:pStyle w:val="template"/>
         <w:rPr>
           <w:rFonts w:ascii="Times" w:hAnsi="Times"/>
           <w:i w:val="0"/>
           <w:sz w:val="24"/>
           <w:lang w:val="ru-RU"/>
         </w:rPr>
-        <w:t>.</w:t>
-      </w:r>
-    </w:p>
-    <w:p>
-      <w:pPr>
-        <w:pStyle w:val="Heading1"/>
-      </w:pPr>
-      <w:r>
-        <w:t>System Features (FR)</w:t>
-      </w:r>
-    </w:p>
-    <w:p>
-      <w:pPr>
-        <w:pStyle w:val="Heading2"/>
-      </w:pPr>
-      <w:r>
-        <w:t xml:space="preserve">System Feature «Structure» </w:t>
-      </w:r>
-    </w:p>
-    <w:p>
-      <w:pPr>
-        <w:pStyle w:val="Heading3"/>
-      </w:pPr>
-      <w:r>
-        <w:t>Description and Priori</w:t>
-      </w:r>
-      <w:r>
-        <w:t>ty</w:t>
-      </w:r>
-    </w:p>
-    <w:p>
-      <w:pPr>
-        <w:pStyle w:val="requirement"/>
-        <w:ind w:left="0" w:firstLine="0"/>
-        <w:jc w:val="both"/>
-        <w:rPr>
-          <w:lang w:val="ru-RU"/>
-        </w:rPr>
-      </w:pPr>
-      <w:r>
-        <w:rPr>
-          <w:lang w:val="ru-RU"/>
-        </w:rPr>
-        <w:t>Продукт должен состоять из одного модуля, занимать как можно меньше места на носителе, иметь достаточную скорость обработки изображения.</w:t>
-      </w:r>
-    </w:p>
-    <w:p>
-      <w:pPr>
-        <w:pStyle w:val="requirement"/>
-        <w:ind w:left="0" w:firstLine="0"/>
-        <w:jc w:val="both"/>
-        <w:rPr>
-          <w:lang w:val="ru-RU"/>
-        </w:rPr>
-      </w:pPr>
-    </w:p>
-    <w:p>
-      <w:pPr>
-        <w:pStyle w:val="requirement"/>
-        <w:ind w:left="851" w:firstLine="0"/>
-        <w:jc w:val="both"/>
-        <w:rPr>
-          <w:lang w:val="ru-RU"/>
-        </w:rPr>
-      </w:pPr>
-      <w:r>
-        <w:rPr>
-          <w:lang w:val="ru-RU"/>
-        </w:rPr>
-        <w:t>REQ-1:</w:t>
-      </w:r>
-      <w:r>
-        <w:rPr>
-          <w:lang w:val="ru-RU"/>
-        </w:rPr>
-        <w:tab/>
-        <w:t>В задачи основного и единственного модуля программы будет входить наложение эффектов на изображения.</w:t>
-      </w:r>
-    </w:p>
-    <w:p>
-      <w:pPr>
-        <w:pStyle w:val="requirement"/>
-        <w:ind w:left="851" w:firstLine="0"/>
-        <w:jc w:val="both"/>
-        <w:rPr>
-          <w:lang w:val="ru-RU"/>
-        </w:rPr>
-      </w:pPr>
-      <w:r>
-        <w:t>R</w:t>
-      </w:r>
-      <w:r>
-        <w:t>EQ</w:t>
-      </w:r>
-      <w:r>
-        <w:rPr>
-          <w:lang w:val="ru-RU"/>
-        </w:rPr>
-        <w:t>-2</w:t>
-      </w:r>
-      <w:r>
-        <w:rPr>
-          <w:lang w:val="ru-RU"/>
-        </w:rPr>
-        <w:t>:</w:t>
-      </w:r>
-      <w:r>
-        <w:rPr>
-          <w:lang w:val="ru-RU"/>
-        </w:rPr>
-        <w:tab/>
-      </w:r>
-      <w:r>
-        <w:rPr>
-          <w:lang w:val="ru-RU"/>
-        </w:rPr>
-        <w:t xml:space="preserve">Во время работы программы </w:t>
-      </w:r>
-      <w:r>
-        <w:rPr>
-          <w:lang w:val="ru-RU"/>
-        </w:rPr>
-        <w:t xml:space="preserve">должен </w:t>
-      </w:r>
-      <w:r>
-        <w:rPr>
-          <w:lang w:val="ru-RU"/>
-        </w:rPr>
-        <w:t>ве</w:t>
-      </w:r>
-      <w:r>
-        <w:rPr>
-          <w:lang w:val="ru-RU"/>
-        </w:rPr>
-        <w:t>стись</w:t>
-      </w:r>
-      <w:r>
-        <w:rPr>
-          <w:lang w:val="ru-RU"/>
-        </w:rPr>
-        <w:t xml:space="preserve"> журнал.</w:t>
-      </w:r>
-    </w:p>
-    <w:p>
-      <w:pPr>
-        <w:pStyle w:val="requirement"/>
-        <w:ind w:left="851" w:firstLine="0"/>
-        <w:jc w:val="both"/>
-        <w:rPr>
-          <w:lang w:val="ru-RU"/>
-        </w:rPr>
-      </w:pPr>
-      <w:r>
-        <w:t>REQ</w:t>
-      </w:r>
-      <w:r>
-        <w:rPr>
-          <w:lang w:val="ru-RU"/>
-        </w:rPr>
-        <w:t>-3</w:t>
-      </w:r>
-      <w:r>
-        <w:rPr>
-          <w:lang w:val="ru-RU"/>
-        </w:rPr>
-        <w:t>:</w:t>
-      </w:r>
-      <w:r>
-        <w:rPr>
-          <w:lang w:val="ru-RU"/>
-        </w:rPr>
-        <w:tab/>
-      </w:r>
-      <w:r>
-        <w:rPr>
-          <w:lang w:val="ru-RU"/>
-        </w:rPr>
-        <w:t xml:space="preserve">В базе данных пароли </w:t>
-      </w:r>
-      <w:r>
-        <w:rPr>
-          <w:lang w:val="ru-RU"/>
-        </w:rPr>
-        <w:t>должны храняться</w:t>
-      </w:r>
-      <w:r>
-        <w:rPr>
-          <w:lang w:val="ru-RU"/>
-        </w:rPr>
-        <w:t xml:space="preserve"> в зашифрованном виде.</w:t>
-      </w:r>
-    </w:p>
-    <w:p>
-      <w:pPr>
-        <w:pStyle w:val="Heading2"/>
-        <w:pageBreakBefore/>
-      </w:pPr>
-      <w:r>
-        <w:lastRenderedPageBreak/>
-        <w:t>System Feature «Interface»</w:t>
-      </w:r>
-    </w:p>
-    <w:p>
-      <w:pPr>
-        <w:jc w:val="both"/>
-        <w:rPr>
-          <w:lang w:val="ru-RU"/>
-        </w:rPr>
-      </w:pPr>
-      <w:r>
-        <w:rPr>
-          <w:lang w:val="ru-RU"/>
-        </w:rPr>
-        <w:t>Продукт должен иметь простой, понятный</w:t>
-      </w:r>
-      <w:r>
-        <w:rPr>
-          <w:lang w:val="ru-RU"/>
-        </w:rPr>
-        <w:t xml:space="preserve"> каждому интерфейс.</w:t>
-      </w:r>
-    </w:p>
-    <w:p>
-      <w:pPr>
-        <w:pStyle w:val="requirement"/>
-        <w:ind w:left="0" w:firstLine="0"/>
-        <w:jc w:val="both"/>
-        <w:rPr>
-          <w:lang w:val="ru-RU"/>
-        </w:rPr>
-      </w:pPr>
-    </w:p>
-    <w:p>
-      <w:pPr>
-        <w:ind w:left="851"/>
-        <w:jc w:val="both"/>
-        <w:rPr>
-          <w:lang w:val="ru-RU"/>
-        </w:rPr>
-      </w:pPr>
-      <w:r>
-        <w:rPr>
-          <w:lang w:val="ru-RU"/>
-        </w:rPr>
-        <w:t>REQ-1:</w:t>
-      </w:r>
-      <w:r>
-        <w:rPr>
-          <w:lang w:val="ru-RU"/>
-        </w:rPr>
-        <w:tab/>
-        <w:t>Интерфейс программы должен содержать лишь необходимые инструменты для управления функционалом программы. Данный подход, «ничего лишнего», обеспечит простое управление программой.</w:t>
-      </w:r>
-    </w:p>
-    <w:p>
-      <w:pPr>
-        <w:ind w:left="851"/>
-        <w:jc w:val="both"/>
-        <w:rPr>
-          <w:lang w:val="ru-RU"/>
-        </w:rPr>
-      </w:pPr>
-      <w:r>
-        <w:t>REQ</w:t>
-      </w:r>
-      <w:r>
-        <w:rPr>
-          <w:lang w:val="ru-RU"/>
-        </w:rPr>
-        <w:t>-2:</w:t>
-      </w:r>
-      <w:r>
-        <w:rPr>
-          <w:lang w:val="ru-RU"/>
-        </w:rPr>
-        <w:tab/>
-      </w:r>
-      <w:r>
-        <w:rPr>
-          <w:lang w:val="ru-RU"/>
-        </w:rPr>
-        <w:t xml:space="preserve">Возможные для использования эффекты </w:t>
-      </w:r>
-      <w:r>
-        <w:rPr>
-          <w:lang w:val="ru-RU"/>
-        </w:rPr>
-        <w:t xml:space="preserve">должны </w:t>
-      </w:r>
-      <w:r>
-        <w:rPr>
-          <w:lang w:val="ru-RU"/>
-        </w:rPr>
-        <w:t>отобра</w:t>
-      </w:r>
-      <w:r>
-        <w:rPr>
-          <w:lang w:val="ru-RU"/>
-        </w:rPr>
-        <w:t>жаться</w:t>
-      </w:r>
-      <w:r>
-        <w:rPr>
-          <w:lang w:val="ru-RU"/>
-        </w:rPr>
-        <w:t xml:space="preserve"> в виде выпадающего списка.</w:t>
-      </w:r>
-    </w:p>
-    <w:p>
-      <w:pPr>
-        <w:ind w:left="851"/>
-        <w:jc w:val="both"/>
-        <w:rPr>
-          <w:lang w:val="ru-RU"/>
-        </w:rPr>
-      </w:pPr>
-      <w:r>
-        <w:t>REQ</w:t>
-      </w:r>
-      <w:r>
-        <w:rPr>
-          <w:lang w:val="ru-RU"/>
-        </w:rPr>
-        <w:t>-3:</w:t>
-      </w:r>
-      <w:r>
-        <w:rPr>
-          <w:lang w:val="ru-RU"/>
-        </w:rPr>
-        <w:tab/>
-        <w:t xml:space="preserve">Для выполнения действий </w:t>
-      </w:r>
-      <w:r>
-        <w:rPr>
-          <w:lang w:val="ru-RU"/>
-        </w:rPr>
-        <w:t>должны использоваться</w:t>
-      </w:r>
-      <w:r>
-        <w:rPr>
-          <w:lang w:val="ru-RU"/>
-        </w:rPr>
-        <w:t xml:space="preserve"> кнопки и главное меню.</w:t>
-      </w:r>
-    </w:p>
-    <w:p>
-      <w:pPr>
-        <w:ind w:left="851"/>
-        <w:jc w:val="both"/>
-        <w:rPr>
-          <w:lang w:val="ru-RU"/>
-        </w:rPr>
-      </w:pPr>
-      <w:r>
-        <w:t>REQ</w:t>
-      </w:r>
-      <w:r>
-        <w:rPr>
-          <w:lang w:val="ru-RU"/>
-        </w:rPr>
-        <w:t>-4:</w:t>
-      </w:r>
-      <w:r>
-        <w:rPr>
-          <w:lang w:val="ru-RU"/>
-        </w:rPr>
-        <w:tab/>
-      </w:r>
-      <w:r>
-        <w:rPr>
-          <w:lang w:val="ru-RU"/>
-        </w:rPr>
-        <w:t>Должна иметься</w:t>
-      </w:r>
-      <w:r>
-        <w:rPr>
-          <w:lang w:val="ru-RU"/>
-        </w:rPr>
-        <w:t xml:space="preserve"> возможность просмотреть вариант изображения до и после обработки.</w:t>
-      </w:r>
-    </w:p>
-    <w:p>
-      <w:pPr>
-        <w:ind w:left="851"/>
-        <w:jc w:val="both"/>
-        <w:rPr>
-          <w:lang w:val="ru-RU"/>
-        </w:rPr>
-      </w:pPr>
-      <w:r>
-        <w:t>REQ</w:t>
-      </w:r>
-      <w:r>
-        <w:rPr>
-          <w:lang w:val="ru-RU"/>
-        </w:rPr>
-        <w:t>-5:</w:t>
-      </w:r>
-      <w:r>
-        <w:rPr>
-          <w:lang w:val="ru-RU"/>
-        </w:rPr>
-        <w:tab/>
-      </w:r>
-      <w:r>
-        <w:rPr>
-          <w:lang w:val="ru-RU"/>
-        </w:rPr>
-        <w:t xml:space="preserve">Для работы с программой </w:t>
-      </w:r>
-      <w:r>
-        <w:rPr>
-          <w:lang w:val="ru-RU"/>
-        </w:rPr>
-        <w:t xml:space="preserve">должны </w:t>
-      </w:r>
-      <w:r>
-        <w:rPr>
-          <w:lang w:val="ru-RU"/>
-        </w:rPr>
-        <w:t>использоваться горячие клавиши, описа</w:t>
-      </w:r>
-      <w:r>
-        <w:rPr>
-          <w:lang w:val="ru-RU"/>
-        </w:rPr>
-        <w:t>нные в справке.</w:t>
-      </w:r>
-    </w:p>
-    <w:p>
-      <w:pPr>
-        <w:ind w:left="851"/>
-        <w:rPr>
-          <w:lang w:val="ru-RU"/>
-        </w:rPr>
-      </w:pPr>
-    </w:p>
-    <w:p>
-      <w:pPr>
-        <w:pStyle w:val="Heading2"/>
-      </w:pPr>
-      <w:r>
-        <w:t>System Feature “Responsibility”</w:t>
-      </w:r>
-    </w:p>
-    <w:p>
-      <w:pPr>
-        <w:pStyle w:val="Heading3"/>
-      </w:pPr>
-      <w:r>
-        <w:t>Description</w:t>
-      </w:r>
-      <w:r>
-        <w:rPr>
-          <w:lang w:val="ru-RU"/>
-        </w:rPr>
-        <w:t xml:space="preserve"> </w:t>
-      </w:r>
-      <w:r>
-        <w:t>and</w:t>
-      </w:r>
-      <w:r>
-        <w:rPr>
-          <w:lang w:val="ru-RU"/>
-        </w:rPr>
-        <w:t xml:space="preserve"> </w:t>
-      </w:r>
-      <w:r>
-        <w:t>Priority</w:t>
-      </w:r>
-    </w:p>
-    <w:p>
-      <w:pPr>
-        <w:pStyle w:val="level4"/>
-        <w:ind w:left="0"/>
-        <w:jc w:val="both"/>
-        <w:rPr>
-          <w:lang w:val="ru-RU"/>
-        </w:rPr>
-      </w:pPr>
-      <w:r>
-        <w:rPr>
-          <w:lang w:val="ru-RU"/>
-        </w:rPr>
-        <w:t>Продукт не должен снижать производительность других программ и операционной системы и блокировать свой собств</w:t>
-      </w:r>
-      <w:r>
-        <w:rPr>
-          <w:lang w:val="ru-RU"/>
-        </w:rPr>
-        <w:t xml:space="preserve">енный интерфейс во время работы (многопоточность). </w:t>
-      </w:r>
-    </w:p>
-    <w:p>
-      <w:pPr>
-        <w:pStyle w:val="Heading3"/>
-      </w:pPr>
-      <w:r>
-        <w:t>Functional</w:t>
-      </w:r>
-      <w:r>
-        <w:rPr>
-          <w:lang w:val="ru-RU"/>
-        </w:rPr>
-        <w:t xml:space="preserve"> </w:t>
-      </w:r>
-      <w:r>
-        <w:t>Requiremen</w:t>
-      </w:r>
-      <w:r>
-        <w:t>ts</w:t>
-      </w:r>
-    </w:p>
-    <w:p>
-      <w:pPr>
-        <w:pStyle w:val="requirement"/>
-        <w:ind w:left="851" w:firstLine="0"/>
-        <w:jc w:val="both"/>
-        <w:rPr>
-          <w:szCs w:val="24"/>
-          <w:lang w:val="ru-RU"/>
-        </w:rPr>
-      </w:pPr>
-      <w:r>
-        <w:t>REQ</w:t>
-      </w:r>
-      <w:r>
-        <w:rPr>
-          <w:lang w:val="ru-RU"/>
-        </w:rPr>
-        <w:t>-1:</w:t>
-      </w:r>
-      <w:r>
-        <w:rPr>
-          <w:lang w:val="ru-RU"/>
-        </w:rPr>
-        <w:tab/>
-      </w:r>
-      <w:r>
-        <w:rPr>
-          <w:szCs w:val="24"/>
-          <w:lang w:val="ru-RU"/>
-        </w:rPr>
-        <w:t xml:space="preserve">Процесс обработки </w:t>
-      </w:r>
-      <w:r>
-        <w:rPr>
-          <w:szCs w:val="24"/>
-          <w:lang w:val="ru-RU"/>
-        </w:rPr>
-        <w:t>должен</w:t>
-      </w:r>
-      <w:r>
-        <w:rPr>
-          <w:szCs w:val="24"/>
-          <w:lang w:val="ru-RU"/>
-        </w:rPr>
-        <w:t xml:space="preserve"> быть прерван в любой момент. Интерфейс приложения должен реагировать на команды пользователя во время процедуры обработки.</w:t>
-      </w:r>
-    </w:p>
-    <w:p>
-      <w:pPr>
-        <w:pStyle w:val="requirement"/>
-        <w:ind w:left="851" w:firstLine="0"/>
-        <w:jc w:val="both"/>
-        <w:rPr>
-          <w:lang w:val="ru-RU"/>
-        </w:rPr>
-      </w:pPr>
-      <w:r>
-        <w:t>REQ</w:t>
-      </w:r>
-      <w:r>
-        <w:rPr>
-          <w:lang w:val="ru-RU"/>
-        </w:rPr>
-        <w:t>-2:</w:t>
-      </w:r>
-      <w:r>
-        <w:rPr>
-          <w:lang w:val="ru-RU"/>
-        </w:rPr>
-        <w:tab/>
-        <w:t xml:space="preserve">Выход из приложения </w:t>
-      </w:r>
-      <w:r>
-        <w:rPr>
-          <w:szCs w:val="24"/>
-          <w:lang w:val="ru-RU"/>
-        </w:rPr>
-        <w:t>не должен быть доступен</w:t>
-      </w:r>
-      <w:r>
-        <w:rPr>
-          <w:szCs w:val="24"/>
-          <w:lang w:val="ru-RU"/>
-        </w:rPr>
-        <w:t xml:space="preserve"> до завершения процедуры обработки</w:t>
-      </w:r>
-      <w:r>
-        <w:rPr>
-          <w:szCs w:val="24"/>
-          <w:lang w:val="ru-RU"/>
-        </w:rPr>
-        <w:t>. П</w:t>
-      </w:r>
-      <w:r>
-        <w:rPr>
-          <w:szCs w:val="24"/>
-          <w:lang w:val="ru-RU"/>
-        </w:rPr>
-        <w:t>ри попытке выйти пользоват</w:t>
-      </w:r>
-      <w:r>
-        <w:rPr>
-          <w:szCs w:val="24"/>
-          <w:lang w:val="ru-RU"/>
-        </w:rPr>
-        <w:t>елю должно выдаваться соответствующее сообщение</w:t>
-      </w:r>
-      <w:r>
-        <w:rPr>
-          <w:lang w:val="ru-RU"/>
-        </w:rPr>
-        <w:t>.</w:t>
-      </w:r>
-    </w:p>
-    <w:p>
-      <w:pPr>
-        <w:pStyle w:val="requirement"/>
-        <w:ind w:left="851" w:firstLine="0"/>
-        <w:jc w:val="both"/>
-        <w:rPr>
-          <w:szCs w:val="24"/>
-          <w:lang w:val="ru-RU"/>
-        </w:rPr>
-      </w:pPr>
-      <w:r>
-        <w:t>REQ</w:t>
-      </w:r>
-      <w:r>
-        <w:rPr>
-          <w:lang w:val="ru-RU"/>
-        </w:rPr>
-        <w:t>-3:</w:t>
-      </w:r>
-      <w:r>
-        <w:rPr>
-          <w:lang w:val="ru-RU"/>
-        </w:rPr>
-        <w:tab/>
-        <w:t xml:space="preserve">Изменение настроек </w:t>
-      </w:r>
-      <w:r>
-        <w:rPr>
-          <w:szCs w:val="24"/>
-          <w:lang w:val="ru-RU"/>
-        </w:rPr>
-        <w:t>не должно быть доступно</w:t>
-      </w:r>
-      <w:r>
-        <w:rPr>
-          <w:szCs w:val="24"/>
-          <w:lang w:val="ru-RU"/>
-        </w:rPr>
-        <w:t xml:space="preserve"> до</w:t>
-      </w:r>
-      <w:r>
-        <w:rPr>
-          <w:szCs w:val="24"/>
-          <w:lang w:val="ru-RU"/>
-        </w:rPr>
-        <w:t xml:space="preserve"> завершения процедуры обработки. П</w:t>
-      </w:r>
-      <w:r>
-        <w:rPr>
-          <w:szCs w:val="24"/>
-          <w:lang w:val="ru-RU"/>
-        </w:rPr>
-        <w:t>ри попытке изменить настройки пользователю должно выдаваться соответствующее сообщение.</w:t>
-      </w:r>
-    </w:p>
-    <w:p>
-      <w:pPr>
-        <w:pStyle w:val="requirement"/>
-        <w:ind w:left="851" w:firstLine="0"/>
-        <w:jc w:val="both"/>
-        <w:rPr>
-          <w:szCs w:val="24"/>
-          <w:lang w:val="ru-RU"/>
-        </w:rPr>
-      </w:pPr>
-      <w:r>
-        <w:rPr>
-          <w:szCs w:val="24"/>
-        </w:rPr>
-        <w:t>REQ</w:t>
-      </w:r>
-      <w:r>
-        <w:rPr>
-          <w:szCs w:val="24"/>
-          <w:lang w:val="ru-RU"/>
-        </w:rPr>
-        <w:t>-4:</w:t>
-      </w:r>
-      <w:r>
-        <w:rPr>
-          <w:szCs w:val="24"/>
-          <w:lang w:val="ru-RU"/>
-        </w:rPr>
-        <w:tab/>
-      </w:r>
-      <w:r>
-        <w:rPr>
-          <w:szCs w:val="24"/>
-          <w:lang w:val="ru-RU"/>
-        </w:rPr>
-        <w:t>Должна иметься</w:t>
-      </w:r>
-      <w:r>
-        <w:rPr>
-          <w:szCs w:val="24"/>
-          <w:lang w:val="ru-RU"/>
-        </w:rPr>
-        <w:t xml:space="preserve"> возможность обработки нескольких</w:t>
-      </w:r>
-      <w:r>
-        <w:rPr>
-          <w:szCs w:val="24"/>
-          <w:lang w:val="ru-RU"/>
-        </w:rPr>
-        <w:t xml:space="preserve"> изображений одновременно.</w:t>
-      </w:r>
-    </w:p>
-    <w:p>
-      <w:pPr>
-        <w:pStyle w:val="requirement"/>
-        <w:ind w:left="851" w:firstLine="0"/>
-        <w:jc w:val="both"/>
-        <w:rPr>
-          <w:szCs w:val="24"/>
-          <w:lang w:val="ru-RU"/>
-        </w:rPr>
-      </w:pPr>
-      <w:r>
-        <w:rPr>
-          <w:szCs w:val="24"/>
-        </w:rPr>
-        <w:t>REQ</w:t>
-      </w:r>
-      <w:r>
-        <w:rPr>
-          <w:szCs w:val="24"/>
-          <w:lang w:val="ru-RU"/>
-        </w:rPr>
-        <w:t>-5:</w:t>
-      </w:r>
-      <w:r>
-        <w:rPr>
-          <w:szCs w:val="24"/>
-          <w:lang w:val="ru-RU"/>
-        </w:rPr>
-        <w:tab/>
-      </w:r>
-      <w:r>
-        <w:rPr>
-          <w:szCs w:val="24"/>
-          <w:lang w:val="ru-RU"/>
-        </w:rPr>
-        <w:t xml:space="preserve">Должна иметься </w:t>
-      </w:r>
-      <w:r>
-        <w:rPr>
-          <w:szCs w:val="24"/>
-          <w:lang w:val="ru-RU"/>
-        </w:rPr>
-        <w:t>возможность настраивать эффекты.</w:t>
-      </w:r>
-    </w:p>
-    <w:p>
-      <w:pPr>
-        <w:pStyle w:val="requirement"/>
-        <w:ind w:left="851" w:firstLine="0"/>
-        <w:jc w:val="both"/>
-        <w:rPr>
-          <w:szCs w:val="24"/>
-          <w:lang w:val="ru-RU"/>
-        </w:rPr>
-      </w:pPr>
-      <w:r>
-        <w:rPr>
-          <w:szCs w:val="24"/>
-        </w:rPr>
-        <w:t>REQ</w:t>
-      </w:r>
-      <w:r>
-        <w:rPr>
-          <w:szCs w:val="24"/>
-          <w:lang w:val="ru-RU"/>
-        </w:rPr>
-        <w:t>-6:</w:t>
-      </w:r>
-      <w:r>
-        <w:rPr>
-          <w:szCs w:val="24"/>
-          <w:lang w:val="ru-RU"/>
-        </w:rPr>
-        <w:tab/>
-      </w:r>
-      <w:r>
-        <w:rPr>
-          <w:szCs w:val="24"/>
-          <w:lang w:val="ru-RU"/>
-        </w:rPr>
-        <w:t xml:space="preserve">Должна иметься </w:t>
-      </w:r>
-      <w:r>
-        <w:rPr>
-          <w:szCs w:val="24"/>
-          <w:lang w:val="ru-RU"/>
-        </w:rPr>
-        <w:t>возможность изменять данные авторизации: пользователь может изменять свои данные, а администратор — управлять аккаунтами.</w:t>
-      </w:r>
-    </w:p>
-    <w:p>
-      <w:pPr>
-        <w:pStyle w:val="requirement"/>
-        <w:ind w:left="851" w:firstLine="0"/>
-        <w:jc w:val="both"/>
-        <w:rPr>
-          <w:szCs w:val="24"/>
-          <w:lang w:val="ru-RU"/>
-        </w:rPr>
-      </w:pPr>
-      <w:r>
-        <w:rPr>
-          <w:szCs w:val="24"/>
-        </w:rPr>
-        <w:t>REQ</w:t>
-      </w:r>
-      <w:r>
-        <w:rPr>
-          <w:szCs w:val="24"/>
-          <w:lang w:val="ru-RU"/>
-        </w:rPr>
-        <w:t>-7:</w:t>
-      </w:r>
-      <w:r>
-        <w:rPr>
-          <w:szCs w:val="24"/>
-          <w:lang w:val="ru-RU"/>
-        </w:rPr>
-        <w:tab/>
-      </w:r>
-      <w:r>
-        <w:rPr>
-          <w:szCs w:val="24"/>
-          <w:lang w:val="ru-RU"/>
-        </w:rPr>
-        <w:t xml:space="preserve">Настройки эффектов </w:t>
-      </w:r>
-      <w:r>
-        <w:rPr>
-          <w:szCs w:val="24"/>
-          <w:lang w:val="ru-RU"/>
-        </w:rPr>
-        <w:t>должны</w:t>
-      </w:r>
-      <w:r>
-        <w:rPr>
-          <w:szCs w:val="24"/>
-          <w:lang w:val="ru-RU"/>
-        </w:rPr>
-        <w:t xml:space="preserve"> быть экспорт</w:t>
-      </w:r>
-      <w:r>
-        <w:rPr>
-          <w:szCs w:val="24"/>
-          <w:lang w:val="ru-RU"/>
-        </w:rPr>
-        <w:t>ированы и импортированы.</w:t>
-      </w:r>
-    </w:p>
-    <w:p>
-      <w:pPr>
-        <w:pStyle w:val="requirement"/>
-        <w:ind w:left="851" w:firstLine="0"/>
-        <w:jc w:val="both"/>
-        <w:rPr>
-          <w:szCs w:val="24"/>
-          <w:lang w:val="ru-RU"/>
-        </w:rPr>
-      </w:pPr>
-      <w:r>
-        <w:rPr>
-          <w:szCs w:val="24"/>
-        </w:rPr>
-        <w:t>REQ</w:t>
-      </w:r>
-      <w:r>
-        <w:rPr>
-          <w:szCs w:val="24"/>
-          <w:lang w:val="ru-RU"/>
-        </w:rPr>
-        <w:t>-8:</w:t>
-      </w:r>
-      <w:r>
-        <w:rPr>
-          <w:szCs w:val="24"/>
-          <w:lang w:val="ru-RU"/>
-        </w:rPr>
-        <w:tab/>
-      </w:r>
-      <w:r>
-        <w:rPr>
-          <w:szCs w:val="24"/>
-          <w:lang w:val="ru-RU"/>
-        </w:rPr>
-        <w:t>После обработки изображений, должна быть возможность их сохранения</w:t>
-      </w:r>
-      <w:r>
-        <w:rPr>
-          <w:szCs w:val="24"/>
-          <w:lang w:val="ru-RU"/>
-        </w:rPr>
-        <w:t>.</w:t>
-      </w:r>
-    </w:p>
-    <w:p>
-      <w:pPr>
-        <w:pStyle w:val="requirement"/>
-        <w:ind w:left="851" w:firstLine="0"/>
-        <w:jc w:val="both"/>
-        <w:rPr>
-          <w:szCs w:val="24"/>
-          <w:lang w:val="ru-RU"/>
-        </w:rPr>
-      </w:pPr>
-      <w:r>
-        <w:rPr>
-          <w:szCs w:val="24"/>
-        </w:rPr>
-        <w:t>REQ</w:t>
-      </w:r>
-      <w:r>
-        <w:rPr>
-          <w:szCs w:val="24"/>
-          <w:lang w:val="ru-RU"/>
-        </w:rPr>
-        <w:t>-9:</w:t>
-      </w:r>
-      <w:r>
-        <w:rPr>
-          <w:szCs w:val="24"/>
-          <w:lang w:val="ru-RU"/>
-        </w:rPr>
-        <w:tab/>
-      </w:r>
-      <w:r>
-        <w:rPr>
-          <w:szCs w:val="24"/>
-          <w:lang w:val="ru-RU"/>
-        </w:rPr>
-        <w:t>Должна</w:t>
-      </w:r>
-      <w:r>
-        <w:rPr>
-          <w:szCs w:val="24"/>
-          <w:lang w:val="ru-RU"/>
-        </w:rPr>
-        <w:t xml:space="preserve"> быть </w:t>
-      </w:r>
-      <w:r>
-        <w:rPr>
-          <w:szCs w:val="24"/>
-          <w:lang w:val="ru-RU"/>
-        </w:rPr>
-        <w:t xml:space="preserve">возможность настройки </w:t>
-      </w:r>
-      <w:r>
-        <w:rPr>
-          <w:szCs w:val="24"/>
-          <w:lang w:val="ru-RU"/>
-        </w:rPr>
-        <w:t>пут</w:t>
-      </w:r>
-      <w:r>
-        <w:rPr>
-          <w:szCs w:val="24"/>
-          <w:lang w:val="ru-RU"/>
-        </w:rPr>
-        <w:t>ей</w:t>
-      </w:r>
-      <w:r>
-        <w:rPr>
-          <w:szCs w:val="24"/>
-          <w:lang w:val="ru-RU"/>
-        </w:rPr>
-        <w:t xml:space="preserve"> для конфигурации и баз</w:t>
-      </w:r>
-      <w:r>
-        <w:rPr>
-          <w:szCs w:val="24"/>
-          <w:lang w:val="ru-RU"/>
-        </w:rPr>
-        <w:t>ы</w:t>
-      </w:r>
-      <w:r>
-        <w:rPr>
-          <w:szCs w:val="24"/>
-          <w:lang w:val="ru-RU"/>
-        </w:rPr>
-        <w:t xml:space="preserve"> данных.</w:t>
-      </w:r>
-    </w:p>
-    <w:p>
-      <w:pPr>
-        <w:pStyle w:val="requirement"/>
-        <w:ind w:left="851" w:firstLine="0"/>
-        <w:jc w:val="both"/>
-        <w:rPr>
-          <w:szCs w:val="24"/>
-          <w:lang w:val="ru-RU"/>
-        </w:rPr>
-      </w:pPr>
-      <w:r>
-        <w:rPr>
-          <w:szCs w:val="24"/>
-        </w:rPr>
-        <w:t>REQ</w:t>
-      </w:r>
-      <w:r>
-        <w:rPr>
-          <w:szCs w:val="24"/>
-          <w:lang w:val="ru-RU"/>
-        </w:rPr>
-        <w:t>-10:</w:t>
-      </w:r>
-      <w:r>
-        <w:rPr>
-          <w:szCs w:val="24"/>
-          <w:lang w:val="ru-RU"/>
-        </w:rPr>
-        <w:tab/>
-      </w:r>
-      <w:r>
-        <w:rPr>
-          <w:szCs w:val="24"/>
-          <w:lang w:val="ru-RU"/>
-        </w:rPr>
-        <w:t xml:space="preserve">В приложении </w:t>
-      </w:r>
-      <w:r>
-        <w:rPr>
-          <w:szCs w:val="24"/>
-          <w:lang w:val="ru-RU"/>
-        </w:rPr>
-        <w:t>должны присутствовать</w:t>
-      </w:r>
-      <w:r>
-        <w:rPr>
-          <w:szCs w:val="24"/>
-          <w:lang w:val="ru-RU"/>
-        </w:rPr>
-        <w:t xml:space="preserve"> панель управления учётными записями.</w:t>
-      </w:r>
-    </w:p>
-    <w:p>
-      <w:pPr>
-        <w:pStyle w:val="requirement"/>
-        <w:ind w:left="851" w:firstLine="0"/>
-        <w:jc w:val="both"/>
-        <w:rPr>
-          <w:szCs w:val="24"/>
-          <w:lang w:val="ru-RU"/>
-        </w:rPr>
-      </w:pPr>
-      <w:r>
-        <w:rPr>
-          <w:szCs w:val="24"/>
-        </w:rPr>
-        <w:t>REQ</w:t>
-      </w:r>
-      <w:r>
-        <w:rPr>
-          <w:szCs w:val="24"/>
-          <w:lang w:val="ru-RU"/>
-        </w:rPr>
-        <w:t>-11:</w:t>
-      </w:r>
-      <w:r>
-        <w:rPr>
-          <w:szCs w:val="24"/>
-          <w:lang w:val="ru-RU"/>
-        </w:rPr>
-        <w:tab/>
-      </w:r>
-      <w:r>
-        <w:rPr>
-          <w:szCs w:val="24"/>
-          <w:lang w:val="ru-RU"/>
-        </w:rPr>
-        <w:t xml:space="preserve">Приложение </w:t>
-      </w:r>
-      <w:r>
-        <w:rPr>
-          <w:szCs w:val="24"/>
-          <w:lang w:val="ru-RU"/>
-        </w:rPr>
-        <w:t>должно содержать</w:t>
-      </w:r>
-      <w:r>
-        <w:rPr>
-          <w:szCs w:val="24"/>
-          <w:lang w:val="ru-RU"/>
-        </w:rPr>
-        <w:t xml:space="preserve"> руководство </w:t>
-      </w:r>
-      <w:r>
-        <w:rPr>
-          <w:szCs w:val="24"/>
-          <w:lang w:val="ru-RU"/>
-        </w:rPr>
-        <w:t>пользователя и окно «О программе».</w:t>
-      </w:r>
-    </w:p>
-    <w:p>
-      <w:pPr>
-        <w:pStyle w:val="Heading1"/>
-      </w:pPr>
-      <w:r>
-        <w:lastRenderedPageBreak/>
-        <w:t>External Interface Requirements (NFR)</w:t>
-      </w:r>
-    </w:p>
-    <w:p>
-      <w:pPr>
-        <w:pStyle w:val="Heading2"/>
-      </w:pPr>
-      <w:r>
-        <w:t>User Interfaces</w:t>
-      </w:r>
-    </w:p>
-    <w:p>
-      <w:pPr>
-        <w:rPr>
-          <w:lang w:val="ru-RU"/>
-        </w:rPr>
-      </w:pPr>
-      <w:r>
-        <w:rPr>
-          <w:lang w:val="ru-RU"/>
-        </w:rPr>
-        <w:t>Смотри документы:</w:t>
-      </w:r>
-    </w:p>
-    <w:p>
-      <w:r>
-        <w:t>Login.png</w:t>
-      </w:r>
-    </w:p>
-    <w:p>
-      <w:r>
-        <w:t>Settings.png</w:t>
-      </w:r>
-    </w:p>
-    <w:p>
-      <w:r>
-        <w:t>Main.png</w:t>
-      </w:r>
-    </w:p>
-    <w:p>
-      <w:r>
-        <w:t>AdminPanel.png</w:t>
-      </w:r>
-    </w:p>
-    <w:p>
-      <w:pPr>
-        <w:pStyle w:val="Heading2"/>
-      </w:pPr>
-      <w:r>
-        <w:t>Hardware Interfaces</w:t>
-      </w:r>
-    </w:p>
-    <w:p>
-      <w:pPr>
-        <w:pStyle w:val="template"/>
+      </w:pPr>
+      <w:r>
         <w:rPr>
           <w:rFonts w:ascii="Times" w:hAnsi="Times"/>
           <w:i w:val="0"/>
           <w:sz w:val="24"/>
         </w:rPr>
-      </w:pPr>
-      <w:r>
-        <w:rPr>
-          <w:rFonts w:ascii="Times" w:hAnsi="Times"/>
-          <w:i w:val="0"/>
-          <w:sz w:val="24"/>
-        </w:rPr>
-        <w:t>Not applicable.</w:t>
-      </w:r>
-    </w:p>
-    <w:p>
-      <w:pPr>
-        <w:pStyle w:val="Heading2"/>
-      </w:pPr>
-      <w:r>
-        <w:t>Software Interfaces</w:t>
-      </w:r>
-    </w:p>
-    <w:p>
-      <w:pPr>
-        <w:jc w:val="both"/>
-        <w:rPr>
-          <w:lang w:val="ru-RU"/>
-        </w:rPr>
-      </w:pPr>
-      <w:r>
-        <w:rPr>
-          <w:lang w:val="ru-RU"/>
-        </w:rPr>
-        <w:t>Продукт должен использовать API взаимодействия</w:t>
-      </w:r>
-      <w:r>
-        <w:rPr>
-          <w:lang w:val="ru-RU"/>
-        </w:rPr>
-        <w:t xml:space="preserve"> с</w:t>
-      </w:r>
-      <w:bookmarkStart w:id="0" w:name="_GoBack"/>
-      <w:bookmarkEnd w:id="0"/>
-      <w:r>
-        <w:rPr>
-          <w:lang w:val="ru-RU"/>
-        </w:rPr>
-        <w:t xml:space="preserve"> файлами БД SQLite.</w:t>
-      </w:r>
-    </w:p>
-    <w:p>
-      <w:pPr>
-        <w:pStyle w:val="Heading1"/>
-      </w:pPr>
-      <w:r>
-        <w:t>Other Nonfunctional Requirements (NFR)</w:t>
-      </w:r>
-    </w:p>
-    <w:p>
-      <w:pPr>
-        <w:pStyle w:val="Heading2"/>
-      </w:pPr>
-      <w:r>
-        <w:t>Performance Requirements</w:t>
-      </w:r>
-    </w:p>
-    <w:p>
-      <w:pPr>
-        <w:pStyle w:val="template"/>
-        <w:rPr>
-          <w:rFonts w:ascii="Times" w:hAnsi="Times"/>
-          <w:i w:val="0"/>
-          <w:sz w:val="24"/>
-        </w:rPr>
-      </w:pPr>
-      <w:r>
-        <w:rPr>
-          <w:rFonts w:ascii="Times" w:hAnsi="Times"/>
-          <w:i w:val="0"/>
-          <w:sz w:val="24"/>
-        </w:rPr>
-        <w:t>Not applicable.</w:t>
-      </w:r>
-    </w:p>
-    <w:p>
-      <w:pPr>
-        <w:pStyle w:val="Heading2"/>
-      </w:pPr>
-      <w:r>
-        <w:t>Security Requirements</w:t>
-      </w:r>
-    </w:p>
-    <w:p>
-      <w:pPr>
-        <w:pStyle w:val="template"/>
-        <w:rPr>
-          <w:rFonts w:ascii="Times" w:hAnsi="Times"/>
-          <w:i w:val="0"/>
-          <w:sz w:val="24"/>
-        </w:rPr>
-      </w:pPr>
-      <w:r>
-        <w:rPr>
-          <w:rFonts w:ascii="Times" w:hAnsi="Times"/>
-          <w:i w:val="0"/>
-          <w:sz w:val="24"/>
-        </w:rPr>
         <w:t>Not applicable.</w:t>
       </w:r>
     </w:p>
@@ -2898,13 +3224,7 @@
         <w:rPr>
           <w:lang w:val="ru-RU"/>
         </w:rPr>
-        <w:t xml:space="preserve"> — программная платформа, выпущенная компанией Microsoft в 2002 году. Основой пла</w:t>
-      </w:r>
-      <w:r>
-        <w:rPr>
-          <w:lang w:val="ru-RU"/>
-        </w:rPr>
-        <w:t>тформы является общеязыковая среда исполнения Common Language Runtime (CLR), которая подходит для разных языков программирования. Функциональные возможности CLR доступны в любых языках программирования, использующих эту среду.</w:t>
+        <w:t xml:space="preserve"> — программная платформа, выпущенная компанией Microsoft в 2002 году. Основой платформы является общеязыковая среда исполнения Common Language Runtime (CLR), которая подходит для разных языков программирования. Функциональные возможности CLR доступны в любых языках программирования, использующих эту среду.</w:t>
       </w:r>
     </w:p>
     <w:p>
@@ -2934,19 +3254,7 @@
         <w:rPr>
           <w:lang w:val="ru-RU"/>
         </w:rPr>
-        <w:t xml:space="preserve"> — пос</w:t>
-      </w:r>
-      <w:r>
-        <w:rPr>
-          <w:lang w:val="ru-RU"/>
-        </w:rPr>
-        <w:t>ледовательность символов, добавляемых к имени файла и предназначенных для идентификации типа (формата) файла. Это один из распространённых способов, с помощью которых пользователь или программное обеспечение компьютера может определить тип данных, хранящих</w:t>
-      </w:r>
-      <w:r>
-        <w:rPr>
-          <w:lang w:val="ru-RU"/>
-        </w:rPr>
-        <w:t>ся в файле.</w:t>
+        <w:t xml:space="preserve"> — последовательность символов, добавляемых к имени файла и предназначенных для идентификации типа (формата) файла. Это один из распространённых способов, с помощью которых пользователь или программное обеспечение компьютера может определить тип данных, хранящихся в файле.</w:t>
       </w:r>
     </w:p>
     <w:p>
@@ -2970,6 +3278,7 @@
           <w:i/>
           <w:lang w:val="ru-RU"/>
         </w:rPr>
+        <w:lastRenderedPageBreak/>
         <w:t>Компиляция</w:t>
       </w:r>
       <w:r>
@@ -3006,13 +3315,7 @@
         <w:rPr>
           <w:lang w:val="ru-RU"/>
         </w:rPr>
-        <w:t xml:space="preserve"> — процесс установки программного обеспечения на компьютер конечного поль</w:t>
-      </w:r>
-      <w:r>
-        <w:rPr>
-          <w:lang w:val="ru-RU"/>
-        </w:rPr>
-        <w:t>зователя. Выполняется особой программой (пакетным менеджером), присутствующей в операционной системе, или же входящим в состав самого программного обеспечения средством установки.</w:t>
+        <w:t xml:space="preserve"> — процесс установки программного обеспечения на компьютер конечного пользователя. Выполняется особой программой (пакетным менеджером), присутствующей в операционной системе, или же входящим в состав самого программного обеспечения средством установки.</w:t>
       </w:r>
     </w:p>
     <w:p>
@@ -3042,22 +3345,16 @@
         <w:rPr>
           <w:lang w:val="ru-RU"/>
         </w:rPr>
-        <w:t xml:space="preserve"> —  разновидность пользовательского инт</w:t>
-      </w:r>
-      <w:r>
-        <w:rPr>
-          <w:lang w:val="ru-RU"/>
-        </w:rPr>
-        <w:t>ерфейса, в котором элементы интерфейса (меню, кнопки, значки, списки и т. п.), представленные пользователю на дисплее, исполнены в виде графических изображений.</w:t>
+        <w:t xml:space="preserve"> —  разновидность пользовательского интерфейса, в котором элементы интерфейса (меню, кнопки, значки, списки и т. п.), представленные пользователю на дисплее, исполнены в виде графических изображений.</w:t>
       </w:r>
     </w:p>
     <w:sectPr>
-      <w:headerReference w:type="even" r:id="rId16"/>
-      <w:headerReference w:type="default" r:id="rId17"/>
-      <w:footerReference w:type="even" r:id="rId18"/>
-      <w:footerReference w:type="default" r:id="rId19"/>
-      <w:headerReference w:type="first" r:id="rId20"/>
-      <w:footerReference w:type="first" r:id="rId21"/>
+      <w:headerReference w:type="even" r:id="rId17"/>
+      <w:headerReference w:type="default" r:id="rId18"/>
+      <w:footerReference w:type="even" r:id="rId19"/>
+      <w:footerReference w:type="default" r:id="rId20"/>
+      <w:headerReference w:type="first" r:id="rId21"/>
+      <w:footerReference w:type="first" r:id="rId22"/>
       <w:pgSz w:w="12240" w:h="15840"/>
       <w:pgMar w:top="1440" w:right="1296" w:bottom="1440" w:left="1296" w:header="708" w:footer="708" w:gutter="0"/>
       <w:pgNumType w:start="1"/>
@@ -3423,7 +3720,7 @@
       <w:rPr>
         <w:noProof/>
       </w:rPr>
-      <w:t>4</w:t>
+      <w:t>5</w:t>
     </w:r>
     <w:r>
       <w:fldChar w:fldCharType="end"/>
@@ -3447,6 +3744,7 @@
     <w:lvl w:ilvl="0">
       <w:start w:val="1"/>
       <w:numFmt w:val="decimal"/>
+      <w:pStyle w:val="Heading1"/>
       <w:lvlText w:val="%1."/>
       <w:lvlJc w:val="left"/>
       <w:pPr>
@@ -3462,6 +3760,7 @@
     <w:lvl w:ilvl="1">
       <w:start w:val="1"/>
       <w:numFmt w:val="decimal"/>
+      <w:pStyle w:val="Heading2"/>
       <w:lvlText w:val="%1.%2"/>
       <w:lvlJc w:val="left"/>
       <w:pPr>
@@ -3477,6 +3776,7 @@
     <w:lvl w:ilvl="2">
       <w:start w:val="1"/>
       <w:numFmt w:val="decimal"/>
+      <w:pStyle w:val="Heading3"/>
       <w:lvlText w:val="%1.%2.%3"/>
       <w:lvlJc w:val="left"/>
       <w:pPr>
@@ -3492,6 +3792,7 @@
     <w:lvl w:ilvl="3">
       <w:start w:val="1"/>
       <w:numFmt w:val="decimal"/>
+      <w:pStyle w:val="Heading4"/>
       <w:lvlText w:val="%1.%2.%3.%4"/>
       <w:lvlJc w:val="left"/>
       <w:pPr>
@@ -3507,6 +3808,7 @@
     <w:lvl w:ilvl="4">
       <w:start w:val="1"/>
       <w:numFmt w:val="decimal"/>
+      <w:pStyle w:val="Heading5"/>
       <w:lvlText w:val="%1.%2.%3.%4.%5"/>
       <w:lvlJc w:val="left"/>
       <w:pPr>
@@ -3522,6 +3824,7 @@
     <w:lvl w:ilvl="5">
       <w:start w:val="1"/>
       <w:numFmt w:val="decimal"/>
+      <w:pStyle w:val="Heading6"/>
       <w:lvlText w:val="%1.%2.%3.%4.%5.%6"/>
       <w:lvlJc w:val="left"/>
       <w:pPr>
@@ -3537,6 +3840,7 @@
     <w:lvl w:ilvl="6">
       <w:start w:val="1"/>
       <w:numFmt w:val="decimal"/>
+      <w:pStyle w:val="Heading7"/>
       <w:lvlText w:val="%1.%2.%3.%4.%5.%6.%7"/>
       <w:lvlJc w:val="left"/>
       <w:pPr>
@@ -3552,6 +3856,7 @@
     <w:lvl w:ilvl="7">
       <w:start w:val="1"/>
       <w:numFmt w:val="decimal"/>
+      <w:pStyle w:val="Heading8"/>
       <w:lvlText w:val="%1.%2.%3.%4.%5.%6.%7.%8"/>
       <w:lvlJc w:val="left"/>
       <w:pPr>
@@ -3567,6 +3872,7 @@
     <w:lvl w:ilvl="8">
       <w:start w:val="1"/>
       <w:numFmt w:val="decimal"/>
+      <w:pStyle w:val="Heading9"/>
       <w:lvlText w:val="%1.%2.%3.%4.%5.%6.%7.%8.%9"/>
       <w:lvlJc w:val="left"/>
       <w:pPr>
@@ -4162,6 +4468,9 @@
   </w:style>
   <w:style w:type="character" w:default="1" w:styleId="DefaultParagraphFont">
     <w:name w:val="Default Paragraph Font"/>
+    <w:uiPriority w:val="1"/>
+    <w:semiHidden/>
+    <w:unhideWhenUsed/>
   </w:style>
   <w:style w:type="table" w:default="1" w:styleId="TableNormal">
     <w:name w:val="Normal Table"/>
@@ -4189,9 +4498,6 @@
     <w:rPr>
       <w:rFonts w:cs="Times New Roman"/>
     </w:rPr>
-  </w:style>
-  <w:style w:type="character" w:styleId="DefaultParagraphFont0">
-    <w:name w:val="Default Paragraph Font"/>
   </w:style>
   <w:style w:type="character" w:customStyle="1" w:styleId="Heading1Char">
     <w:name w:val="Heading 1 Char"/>
@@ -4478,7 +4784,6 @@
     </w:pPr>
     <w:rPr>
       <w:b/>
-      <w:lang w:val="en-US"/>
     </w:rPr>
   </w:style>
   <w:style w:type="paragraph" w:styleId="TOC2">
@@ -4570,7 +4875,6 @@
     </w:pPr>
     <w:rPr>
       <w:sz w:val="22"/>
-      <w:lang w:val="en-US"/>
     </w:rPr>
   </w:style>
   <w:style w:type="paragraph" w:styleId="TOC4">
